--- a/scriptsPyS.docx
+++ b/scriptsPyS.docx
@@ -825,8 +825,100 @@
           <w:sz w:val="19"/>
           <w:szCs w:val="19"/>
         </w:rPr>
-        <w:t>[cli_apellido2</w:t>
-      </w:r>
+        <w:t xml:space="preserve">[cli_apellido2] </w:t>
+      </w:r>
+      <w:proofErr w:type="spellStart"/>
+      <w:proofErr w:type="gramStart"/>
+      <w:r>
+        <w:rPr>
+          <w:rFonts w:ascii="Consolas" w:hAnsi="Consolas" w:cs="Consolas"/>
+          <w:color w:val="0000FF"/>
+          <w:sz w:val="19"/>
+          <w:szCs w:val="19"/>
+        </w:rPr>
+        <w:t>varchar</w:t>
+      </w:r>
+      <w:proofErr w:type="spellEnd"/>
+      <w:r>
+        <w:rPr>
+          <w:rFonts w:ascii="Consolas" w:hAnsi="Consolas" w:cs="Consolas"/>
+          <w:color w:val="808080"/>
+          <w:sz w:val="19"/>
+          <w:szCs w:val="19"/>
+        </w:rPr>
+        <w:t>(</w:t>
+      </w:r>
+      <w:proofErr w:type="gramEnd"/>
+      <w:r>
+        <w:rPr>
+          <w:rFonts w:ascii="Consolas" w:hAnsi="Consolas" w:cs="Consolas"/>
+          <w:color w:val="000000"/>
+          <w:sz w:val="19"/>
+          <w:szCs w:val="19"/>
+        </w:rPr>
+        <w:t>200</w:t>
+      </w:r>
+      <w:r>
+        <w:rPr>
+          <w:rFonts w:ascii="Consolas" w:hAnsi="Consolas" w:cs="Consolas"/>
+          <w:color w:val="808080"/>
+          <w:sz w:val="19"/>
+          <w:szCs w:val="19"/>
+        </w:rPr>
+        <w:t>)</w:t>
+      </w:r>
+      <w:r>
+        <w:rPr>
+          <w:rFonts w:ascii="Consolas" w:hAnsi="Consolas" w:cs="Consolas"/>
+          <w:color w:val="000000"/>
+          <w:sz w:val="19"/>
+          <w:szCs w:val="19"/>
+        </w:rPr>
+        <w:t xml:space="preserve"> </w:t>
+      </w:r>
+      <w:r>
+        <w:rPr>
+          <w:rFonts w:ascii="Consolas" w:hAnsi="Consolas" w:cs="Consolas"/>
+          <w:color w:val="808080"/>
+          <w:sz w:val="19"/>
+          <w:szCs w:val="19"/>
+        </w:rPr>
+        <w:t>NULL,</w:t>
+      </w:r>
+    </w:p>
+    <w:p>
+      <w:pPr>
+        <w:autoSpaceDE w:val="0"/>
+        <w:autoSpaceDN w:val="0"/>
+        <w:adjustRightInd w:val="0"/>
+        <w:spacing w:after="0" w:line="240" w:lineRule="auto"/>
+        <w:rPr>
+          <w:rFonts w:ascii="Consolas" w:hAnsi="Consolas" w:cs="Consolas"/>
+          <w:color w:val="000000"/>
+          <w:sz w:val="19"/>
+          <w:szCs w:val="19"/>
+        </w:rPr>
+      </w:pPr>
+      <w:r>
+        <w:rPr>
+          <w:rFonts w:ascii="Consolas" w:hAnsi="Consolas" w:cs="Consolas"/>
+          <w:color w:val="000000"/>
+          <w:sz w:val="19"/>
+          <w:szCs w:val="19"/>
+        </w:rPr>
+        <w:t>[</w:t>
+      </w:r>
+      <w:proofErr w:type="spellStart"/>
+      <w:r>
+        <w:rPr>
+          <w:rFonts w:ascii="Consolas" w:hAnsi="Consolas" w:cs="Consolas"/>
+          <w:color w:val="000000"/>
+          <w:sz w:val="19"/>
+          <w:szCs w:val="19"/>
+        </w:rPr>
+        <w:t>cli_tipoDocumento</w:t>
+      </w:r>
+      <w:proofErr w:type="spellEnd"/>
       <w:r>
         <w:rPr>
           <w:rFonts w:ascii="Consolas" w:hAnsi="Consolas" w:cs="Consolas"/>
@@ -836,6 +928,94 @@
         </w:rPr>
         <w:t xml:space="preserve">] </w:t>
       </w:r>
+      <w:r>
+        <w:rPr>
+          <w:rFonts w:ascii="Consolas" w:hAnsi="Consolas" w:cs="Consolas"/>
+          <w:color w:val="0000FF"/>
+          <w:sz w:val="19"/>
+          <w:szCs w:val="19"/>
+        </w:rPr>
+        <w:t>INT</w:t>
+      </w:r>
+      <w:r>
+        <w:rPr>
+          <w:rFonts w:ascii="Consolas" w:hAnsi="Consolas" w:cs="Consolas"/>
+          <w:color w:val="000000"/>
+          <w:sz w:val="19"/>
+          <w:szCs w:val="19"/>
+        </w:rPr>
+        <w:t xml:space="preserve"> </w:t>
+      </w:r>
+      <w:r>
+        <w:rPr>
+          <w:rFonts w:ascii="Consolas" w:hAnsi="Consolas" w:cs="Consolas"/>
+          <w:color w:val="808080"/>
+          <w:sz w:val="19"/>
+          <w:szCs w:val="19"/>
+        </w:rPr>
+        <w:t>NOT</w:t>
+      </w:r>
+      <w:r>
+        <w:rPr>
+          <w:rFonts w:ascii="Consolas" w:hAnsi="Consolas" w:cs="Consolas"/>
+          <w:color w:val="000000"/>
+          <w:sz w:val="19"/>
+          <w:szCs w:val="19"/>
+        </w:rPr>
+        <w:t xml:space="preserve"> </w:t>
+      </w:r>
+      <w:r>
+        <w:rPr>
+          <w:rFonts w:ascii="Consolas" w:hAnsi="Consolas" w:cs="Consolas"/>
+          <w:color w:val="808080"/>
+          <w:sz w:val="19"/>
+          <w:szCs w:val="19"/>
+        </w:rPr>
+        <w:t>NULL,</w:t>
+      </w:r>
+    </w:p>
+    <w:p>
+      <w:pPr>
+        <w:autoSpaceDE w:val="0"/>
+        <w:autoSpaceDN w:val="0"/>
+        <w:adjustRightInd w:val="0"/>
+        <w:spacing w:after="0" w:line="240" w:lineRule="auto"/>
+        <w:rPr>
+          <w:rFonts w:ascii="Consolas" w:hAnsi="Consolas" w:cs="Consolas"/>
+          <w:color w:val="000000"/>
+          <w:sz w:val="19"/>
+          <w:szCs w:val="19"/>
+        </w:rPr>
+      </w:pPr>
+      <w:r>
+        <w:rPr>
+          <w:rFonts w:ascii="Consolas" w:hAnsi="Consolas" w:cs="Consolas"/>
+          <w:color w:val="000000"/>
+          <w:sz w:val="19"/>
+          <w:szCs w:val="19"/>
+        </w:rPr>
+        <w:t>[</w:t>
+      </w:r>
+      <w:proofErr w:type="spellStart"/>
+      <w:r>
+        <w:rPr>
+          <w:rFonts w:ascii="Consolas" w:hAnsi="Consolas" w:cs="Consolas"/>
+          <w:color w:val="000000"/>
+          <w:sz w:val="19"/>
+          <w:szCs w:val="19"/>
+        </w:rPr>
+        <w:t>cli_numeroDocumento</w:t>
+      </w:r>
+      <w:proofErr w:type="spellEnd"/>
+      <w:r>
+        <w:rPr>
+          <w:rFonts w:ascii="Consolas" w:hAnsi="Consolas" w:cs="Consolas"/>
+          <w:color w:val="000000"/>
+          <w:sz w:val="19"/>
+          <w:szCs w:val="19"/>
+        </w:rPr>
+        <w:t xml:space="preserve">] </w:t>
+      </w:r>
       <w:proofErr w:type="spellStart"/>
       <w:proofErr w:type="gramStart"/>
       <w:r>
@@ -865,7 +1045,7 @@
           <w:sz w:val="19"/>
           <w:szCs w:val="19"/>
         </w:rPr>
-        <w:t>200</w:t>
+        <w:t>50</w:t>
       </w:r>
       <w:r>
         <w:rPr>
@@ -892,6 +1072,24 @@
           <w:sz w:val="19"/>
           <w:szCs w:val="19"/>
         </w:rPr>
+        <w:t>NOT</w:t>
+      </w:r>
+      <w:r>
+        <w:rPr>
+          <w:rFonts w:ascii="Consolas" w:hAnsi="Consolas" w:cs="Consolas"/>
+          <w:color w:val="000000"/>
+          <w:sz w:val="19"/>
+          <w:szCs w:val="19"/>
+        </w:rPr>
+        <w:t xml:space="preserve"> </w:t>
+      </w:r>
+      <w:r>
+        <w:rPr>
+          <w:rFonts w:ascii="Consolas" w:hAnsi="Consolas" w:cs="Consolas"/>
+          <w:color w:val="808080"/>
+          <w:sz w:val="19"/>
+          <w:szCs w:val="19"/>
+        </w:rPr>
         <w:t>NULL,</w:t>
       </w:r>
     </w:p>
@@ -906,14 +1104,16 @@
           <w:color w:val="000000"/>
           <w:sz w:val="19"/>
           <w:szCs w:val="19"/>
-        </w:rPr>
-      </w:pPr>
-      <w:r>
-        <w:rPr>
-          <w:rFonts w:ascii="Consolas" w:hAnsi="Consolas" w:cs="Consolas"/>
-          <w:color w:val="000000"/>
-          <w:sz w:val="19"/>
-          <w:szCs w:val="19"/>
+          <w:lang w:val="en-US"/>
+        </w:rPr>
+      </w:pPr>
+      <w:r>
+        <w:rPr>
+          <w:rFonts w:ascii="Consolas" w:hAnsi="Consolas" w:cs="Consolas"/>
+          <w:color w:val="000000"/>
+          <w:sz w:val="19"/>
+          <w:szCs w:val="19"/>
+          <w:lang w:val="en-US"/>
         </w:rPr>
         <w:t>[</w:t>
       </w:r>
@@ -924,25 +1124,383 @@
           <w:color w:val="000000"/>
           <w:sz w:val="19"/>
           <w:szCs w:val="19"/>
-        </w:rPr>
-        <w:t>cli_tipoDocumento</w:t>
-      </w:r>
-      <w:proofErr w:type="spellEnd"/>
-      <w:r>
-        <w:rPr>
-          <w:rFonts w:ascii="Consolas" w:hAnsi="Consolas" w:cs="Consolas"/>
-          <w:color w:val="000000"/>
-          <w:sz w:val="19"/>
-          <w:szCs w:val="19"/>
+          <w:lang w:val="en-US"/>
+        </w:rPr>
+        <w:t>cli_celular</w:t>
+      </w:r>
+      <w:proofErr w:type="spellEnd"/>
+      <w:r>
+        <w:rPr>
+          <w:rFonts w:ascii="Consolas" w:hAnsi="Consolas" w:cs="Consolas"/>
+          <w:color w:val="000000"/>
+          <w:sz w:val="19"/>
+          <w:szCs w:val="19"/>
+          <w:lang w:val="en-US"/>
         </w:rPr>
         <w:t xml:space="preserve">] </w:t>
       </w:r>
-      <w:r>
-        <w:rPr>
-          <w:rFonts w:ascii="Consolas" w:hAnsi="Consolas" w:cs="Consolas"/>
-          <w:color w:val="0000FF"/>
-          <w:sz w:val="19"/>
-          <w:szCs w:val="19"/>
+      <w:proofErr w:type="gramStart"/>
+      <w:r>
+        <w:rPr>
+          <w:rFonts w:ascii="Consolas" w:hAnsi="Consolas" w:cs="Consolas"/>
+          <w:color w:val="0000FF"/>
+          <w:sz w:val="19"/>
+          <w:szCs w:val="19"/>
+          <w:lang w:val="en-US"/>
+        </w:rPr>
+        <w:t>varchar</w:t>
+      </w:r>
+      <w:r>
+        <w:rPr>
+          <w:rFonts w:ascii="Consolas" w:hAnsi="Consolas" w:cs="Consolas"/>
+          <w:color w:val="808080"/>
+          <w:sz w:val="19"/>
+          <w:szCs w:val="19"/>
+          <w:lang w:val="en-US"/>
+        </w:rPr>
+        <w:t>(</w:t>
+      </w:r>
+      <w:proofErr w:type="gramEnd"/>
+      <w:r>
+        <w:rPr>
+          <w:rFonts w:ascii="Consolas" w:hAnsi="Consolas" w:cs="Consolas"/>
+          <w:color w:val="000000"/>
+          <w:sz w:val="19"/>
+          <w:szCs w:val="19"/>
+          <w:lang w:val="en-US"/>
+        </w:rPr>
+        <w:t>50</w:t>
+      </w:r>
+      <w:r>
+        <w:rPr>
+          <w:rFonts w:ascii="Consolas" w:hAnsi="Consolas" w:cs="Consolas"/>
+          <w:color w:val="808080"/>
+          <w:sz w:val="19"/>
+          <w:szCs w:val="19"/>
+          <w:lang w:val="en-US"/>
+        </w:rPr>
+        <w:t>)</w:t>
+      </w:r>
+      <w:r>
+        <w:rPr>
+          <w:rFonts w:ascii="Consolas" w:hAnsi="Consolas" w:cs="Consolas"/>
+          <w:color w:val="000000"/>
+          <w:sz w:val="19"/>
+          <w:szCs w:val="19"/>
+          <w:lang w:val="en-US"/>
+        </w:rPr>
+        <w:t xml:space="preserve"> </w:t>
+      </w:r>
+      <w:r>
+        <w:rPr>
+          <w:rFonts w:ascii="Consolas" w:hAnsi="Consolas" w:cs="Consolas"/>
+          <w:color w:val="808080"/>
+          <w:sz w:val="19"/>
+          <w:szCs w:val="19"/>
+          <w:lang w:val="en-US"/>
+        </w:rPr>
+        <w:t>NOT</w:t>
+      </w:r>
+      <w:r>
+        <w:rPr>
+          <w:rFonts w:ascii="Consolas" w:hAnsi="Consolas" w:cs="Consolas"/>
+          <w:color w:val="000000"/>
+          <w:sz w:val="19"/>
+          <w:szCs w:val="19"/>
+          <w:lang w:val="en-US"/>
+        </w:rPr>
+        <w:t xml:space="preserve"> </w:t>
+      </w:r>
+      <w:r>
+        <w:rPr>
+          <w:rFonts w:ascii="Consolas" w:hAnsi="Consolas" w:cs="Consolas"/>
+          <w:color w:val="808080"/>
+          <w:sz w:val="19"/>
+          <w:szCs w:val="19"/>
+          <w:lang w:val="en-US"/>
+        </w:rPr>
+        <w:t>NULL,</w:t>
+      </w:r>
+    </w:p>
+    <w:p>
+      <w:pPr>
+        <w:autoSpaceDE w:val="0"/>
+        <w:autoSpaceDN w:val="0"/>
+        <w:adjustRightInd w:val="0"/>
+        <w:spacing w:after="0" w:line="240" w:lineRule="auto"/>
+        <w:rPr>
+          <w:rFonts w:ascii="Consolas" w:hAnsi="Consolas" w:cs="Consolas"/>
+          <w:color w:val="000000"/>
+          <w:sz w:val="19"/>
+          <w:szCs w:val="19"/>
+          <w:lang w:val="en-US"/>
+        </w:rPr>
+      </w:pPr>
+      <w:r>
+        <w:rPr>
+          <w:rFonts w:ascii="Consolas" w:hAnsi="Consolas" w:cs="Consolas"/>
+          <w:color w:val="000000"/>
+          <w:sz w:val="19"/>
+          <w:szCs w:val="19"/>
+          <w:lang w:val="en-US"/>
+        </w:rPr>
+        <w:t>[</w:t>
+      </w:r>
+      <w:proofErr w:type="spellStart"/>
+      <w:r>
+        <w:rPr>
+          <w:rFonts w:ascii="Consolas" w:hAnsi="Consolas" w:cs="Consolas"/>
+          <w:color w:val="000000"/>
+          <w:sz w:val="19"/>
+          <w:szCs w:val="19"/>
+          <w:lang w:val="en-US"/>
+        </w:rPr>
+        <w:t>cli_correo</w:t>
+      </w:r>
+      <w:proofErr w:type="spellEnd"/>
+      <w:r>
+        <w:rPr>
+          <w:rFonts w:ascii="Consolas" w:hAnsi="Consolas" w:cs="Consolas"/>
+          <w:color w:val="000000"/>
+          <w:sz w:val="19"/>
+          <w:szCs w:val="19"/>
+          <w:lang w:val="en-US"/>
+        </w:rPr>
+        <w:t xml:space="preserve">] </w:t>
+      </w:r>
+      <w:proofErr w:type="gramStart"/>
+      <w:r>
+        <w:rPr>
+          <w:rFonts w:ascii="Consolas" w:hAnsi="Consolas" w:cs="Consolas"/>
+          <w:color w:val="0000FF"/>
+          <w:sz w:val="19"/>
+          <w:szCs w:val="19"/>
+          <w:lang w:val="en-US"/>
+        </w:rPr>
+        <w:t>varchar</w:t>
+      </w:r>
+      <w:r>
+        <w:rPr>
+          <w:rFonts w:ascii="Consolas" w:hAnsi="Consolas" w:cs="Consolas"/>
+          <w:color w:val="808080"/>
+          <w:sz w:val="19"/>
+          <w:szCs w:val="19"/>
+          <w:lang w:val="en-US"/>
+        </w:rPr>
+        <w:t>(</w:t>
+      </w:r>
+      <w:proofErr w:type="gramEnd"/>
+      <w:r>
+        <w:rPr>
+          <w:rFonts w:ascii="Consolas" w:hAnsi="Consolas" w:cs="Consolas"/>
+          <w:color w:val="000000"/>
+          <w:sz w:val="19"/>
+          <w:szCs w:val="19"/>
+          <w:lang w:val="en-US"/>
+        </w:rPr>
+        <w:t>250</w:t>
+      </w:r>
+      <w:r>
+        <w:rPr>
+          <w:rFonts w:ascii="Consolas" w:hAnsi="Consolas" w:cs="Consolas"/>
+          <w:color w:val="808080"/>
+          <w:sz w:val="19"/>
+          <w:szCs w:val="19"/>
+          <w:lang w:val="en-US"/>
+        </w:rPr>
+        <w:t>)</w:t>
+      </w:r>
+      <w:r>
+        <w:rPr>
+          <w:rFonts w:ascii="Consolas" w:hAnsi="Consolas" w:cs="Consolas"/>
+          <w:color w:val="000000"/>
+          <w:sz w:val="19"/>
+          <w:szCs w:val="19"/>
+          <w:lang w:val="en-US"/>
+        </w:rPr>
+        <w:t xml:space="preserve"> </w:t>
+      </w:r>
+      <w:r>
+        <w:rPr>
+          <w:rFonts w:ascii="Consolas" w:hAnsi="Consolas" w:cs="Consolas"/>
+          <w:color w:val="808080"/>
+          <w:sz w:val="19"/>
+          <w:szCs w:val="19"/>
+          <w:lang w:val="en-US"/>
+        </w:rPr>
+        <w:t>NOT</w:t>
+      </w:r>
+      <w:r>
+        <w:rPr>
+          <w:rFonts w:ascii="Consolas" w:hAnsi="Consolas" w:cs="Consolas"/>
+          <w:color w:val="000000"/>
+          <w:sz w:val="19"/>
+          <w:szCs w:val="19"/>
+          <w:lang w:val="en-US"/>
+        </w:rPr>
+        <w:t xml:space="preserve"> </w:t>
+      </w:r>
+      <w:r>
+        <w:rPr>
+          <w:rFonts w:ascii="Consolas" w:hAnsi="Consolas" w:cs="Consolas"/>
+          <w:color w:val="808080"/>
+          <w:sz w:val="19"/>
+          <w:szCs w:val="19"/>
+          <w:lang w:val="en-US"/>
+        </w:rPr>
+        <w:t>NULL,</w:t>
+      </w:r>
+    </w:p>
+    <w:p>
+      <w:pPr>
+        <w:autoSpaceDE w:val="0"/>
+        <w:autoSpaceDN w:val="0"/>
+        <w:adjustRightInd w:val="0"/>
+        <w:spacing w:after="0" w:line="240" w:lineRule="auto"/>
+        <w:rPr>
+          <w:rFonts w:ascii="Consolas" w:hAnsi="Consolas" w:cs="Consolas"/>
+          <w:color w:val="000000"/>
+          <w:sz w:val="19"/>
+          <w:szCs w:val="19"/>
+          <w:lang w:val="en-US"/>
+        </w:rPr>
+      </w:pPr>
+      <w:r>
+        <w:rPr>
+          <w:rFonts w:ascii="Consolas" w:hAnsi="Consolas" w:cs="Consolas"/>
+          <w:color w:val="000000"/>
+          <w:sz w:val="19"/>
+          <w:szCs w:val="19"/>
+          <w:lang w:val="en-US"/>
+        </w:rPr>
+        <w:t>[</w:t>
+      </w:r>
+      <w:proofErr w:type="spellStart"/>
+      <w:r>
+        <w:rPr>
+          <w:rFonts w:ascii="Consolas" w:hAnsi="Consolas" w:cs="Consolas"/>
+          <w:color w:val="000000"/>
+          <w:sz w:val="19"/>
+          <w:szCs w:val="19"/>
+          <w:lang w:val="en-US"/>
+        </w:rPr>
+        <w:t>cli_fechaRegistro</w:t>
+      </w:r>
+      <w:proofErr w:type="spellEnd"/>
+      <w:r>
+        <w:rPr>
+          <w:rFonts w:ascii="Consolas" w:hAnsi="Consolas" w:cs="Consolas"/>
+          <w:color w:val="000000"/>
+          <w:sz w:val="19"/>
+          <w:szCs w:val="19"/>
+          <w:lang w:val="en-US"/>
+        </w:rPr>
+        <w:t xml:space="preserve">] </w:t>
+      </w:r>
+      <w:r>
+        <w:rPr>
+          <w:rFonts w:ascii="Consolas" w:hAnsi="Consolas" w:cs="Consolas"/>
+          <w:color w:val="0000FF"/>
+          <w:sz w:val="19"/>
+          <w:szCs w:val="19"/>
+          <w:lang w:val="en-US"/>
+        </w:rPr>
+        <w:t>DATETIME</w:t>
+      </w:r>
+      <w:r>
+        <w:rPr>
+          <w:rFonts w:ascii="Consolas" w:hAnsi="Consolas" w:cs="Consolas"/>
+          <w:color w:val="000000"/>
+          <w:sz w:val="19"/>
+          <w:szCs w:val="19"/>
+          <w:lang w:val="en-US"/>
+        </w:rPr>
+        <w:t xml:space="preserve"> </w:t>
+      </w:r>
+      <w:r>
+        <w:rPr>
+          <w:rFonts w:ascii="Consolas" w:hAnsi="Consolas" w:cs="Consolas"/>
+          <w:color w:val="808080"/>
+          <w:sz w:val="19"/>
+          <w:szCs w:val="19"/>
+          <w:lang w:val="en-US"/>
+        </w:rPr>
+        <w:t>NOT</w:t>
+      </w:r>
+      <w:r>
+        <w:rPr>
+          <w:rFonts w:ascii="Consolas" w:hAnsi="Consolas" w:cs="Consolas"/>
+          <w:color w:val="000000"/>
+          <w:sz w:val="19"/>
+          <w:szCs w:val="19"/>
+          <w:lang w:val="en-US"/>
+        </w:rPr>
+        <w:t xml:space="preserve"> </w:t>
+      </w:r>
+      <w:r>
+        <w:rPr>
+          <w:rFonts w:ascii="Consolas" w:hAnsi="Consolas" w:cs="Consolas"/>
+          <w:color w:val="808080"/>
+          <w:sz w:val="19"/>
+          <w:szCs w:val="19"/>
+          <w:lang w:val="en-US"/>
+        </w:rPr>
+        <w:t>NULL,</w:t>
+      </w:r>
+    </w:p>
+    <w:p>
+      <w:pPr>
+        <w:autoSpaceDE w:val="0"/>
+        <w:autoSpaceDN w:val="0"/>
+        <w:adjustRightInd w:val="0"/>
+        <w:spacing w:after="0" w:line="240" w:lineRule="auto"/>
+        <w:rPr>
+          <w:rFonts w:ascii="Consolas" w:hAnsi="Consolas" w:cs="Consolas"/>
+          <w:color w:val="000000"/>
+          <w:sz w:val="19"/>
+          <w:szCs w:val="19"/>
+          <w:lang w:val="en-US"/>
+        </w:rPr>
+      </w:pPr>
+      <w:r>
+        <w:rPr>
+          <w:rFonts w:ascii="Consolas" w:hAnsi="Consolas" w:cs="Consolas"/>
+          <w:color w:val="000000"/>
+          <w:sz w:val="19"/>
+          <w:szCs w:val="19"/>
+          <w:lang w:val="en-US"/>
+        </w:rPr>
+        <w:t>[</w:t>
+      </w:r>
+      <w:proofErr w:type="spellStart"/>
+      <w:r>
+        <w:rPr>
+          <w:rFonts w:ascii="Consolas" w:hAnsi="Consolas" w:cs="Consolas"/>
+          <w:color w:val="000000"/>
+          <w:sz w:val="19"/>
+          <w:szCs w:val="19"/>
+          <w:lang w:val="en-US"/>
+        </w:rPr>
+        <w:t>ID_usuarioRegistroFK</w:t>
+      </w:r>
+      <w:proofErr w:type="spellEnd"/>
+      <w:r>
+        <w:rPr>
+          <w:rFonts w:ascii="Consolas" w:hAnsi="Consolas" w:cs="Consolas"/>
+          <w:color w:val="000000"/>
+          <w:sz w:val="19"/>
+          <w:szCs w:val="19"/>
+          <w:lang w:val="en-US"/>
+        </w:rPr>
+        <w:t xml:space="preserve">] </w:t>
+      </w:r>
+      <w:r>
+        <w:rPr>
+          <w:rFonts w:ascii="Consolas" w:hAnsi="Consolas" w:cs="Consolas"/>
+          <w:color w:val="0000FF"/>
+          <w:sz w:val="19"/>
+          <w:szCs w:val="19"/>
+          <w:lang w:val="en-US"/>
         </w:rPr>
         <w:t>INT</w:t>
       </w:r>
@@ -952,15 +1510,17 @@
           <w:color w:val="000000"/>
           <w:sz w:val="19"/>
           <w:szCs w:val="19"/>
-        </w:rPr>
-        <w:t xml:space="preserve"> </w:t>
-      </w:r>
-      <w:r>
-        <w:rPr>
-          <w:rFonts w:ascii="Consolas" w:hAnsi="Consolas" w:cs="Consolas"/>
-          <w:color w:val="808080"/>
-          <w:sz w:val="19"/>
-          <w:szCs w:val="19"/>
+          <w:lang w:val="en-US"/>
+        </w:rPr>
+        <w:t xml:space="preserve"> </w:t>
+      </w:r>
+      <w:r>
+        <w:rPr>
+          <w:rFonts w:ascii="Consolas" w:hAnsi="Consolas" w:cs="Consolas"/>
+          <w:color w:val="808080"/>
+          <w:sz w:val="19"/>
+          <w:szCs w:val="19"/>
+          <w:lang w:val="en-US"/>
         </w:rPr>
         <w:t>NOT</w:t>
       </w:r>
@@ -970,15 +1530,17 @@
           <w:color w:val="000000"/>
           <w:sz w:val="19"/>
           <w:szCs w:val="19"/>
-        </w:rPr>
-        <w:t xml:space="preserve"> </w:t>
-      </w:r>
-      <w:r>
-        <w:rPr>
-          <w:rFonts w:ascii="Consolas" w:hAnsi="Consolas" w:cs="Consolas"/>
-          <w:color w:val="808080"/>
-          <w:sz w:val="19"/>
-          <w:szCs w:val="19"/>
+          <w:lang w:val="en-US"/>
+        </w:rPr>
+        <w:t xml:space="preserve"> </w:t>
+      </w:r>
+      <w:r>
+        <w:rPr>
+          <w:rFonts w:ascii="Consolas" w:hAnsi="Consolas" w:cs="Consolas"/>
+          <w:color w:val="808080"/>
+          <w:sz w:val="19"/>
+          <w:szCs w:val="19"/>
+          <w:lang w:val="en-US"/>
         </w:rPr>
         <w:t>NULL,</w:t>
       </w:r>
@@ -994,14 +1556,312 @@
           <w:color w:val="000000"/>
           <w:sz w:val="19"/>
           <w:szCs w:val="19"/>
-        </w:rPr>
-      </w:pPr>
-      <w:r>
-        <w:rPr>
-          <w:rFonts w:ascii="Consolas" w:hAnsi="Consolas" w:cs="Consolas"/>
-          <w:color w:val="000000"/>
-          <w:sz w:val="19"/>
-          <w:szCs w:val="19"/>
+          <w:lang w:val="en-US"/>
+        </w:rPr>
+      </w:pPr>
+    </w:p>
+    <w:p>
+      <w:pPr>
+        <w:autoSpaceDE w:val="0"/>
+        <w:autoSpaceDN w:val="0"/>
+        <w:adjustRightInd w:val="0"/>
+        <w:spacing w:after="0" w:line="240" w:lineRule="auto"/>
+        <w:rPr>
+          <w:rFonts w:ascii="Consolas" w:hAnsi="Consolas" w:cs="Consolas"/>
+          <w:color w:val="000000"/>
+          <w:sz w:val="19"/>
+          <w:szCs w:val="19"/>
+          <w:lang w:val="en-US"/>
+        </w:rPr>
+      </w:pPr>
+      <w:r>
+        <w:rPr>
+          <w:rFonts w:ascii="Consolas" w:hAnsi="Consolas" w:cs="Consolas"/>
+          <w:color w:val="0000FF"/>
+          <w:sz w:val="19"/>
+          <w:szCs w:val="19"/>
+          <w:lang w:val="en-US"/>
+        </w:rPr>
+        <w:t>CONSTRAINT</w:t>
+      </w:r>
+      <w:r>
+        <w:rPr>
+          <w:rFonts w:ascii="Consolas" w:hAnsi="Consolas" w:cs="Consolas"/>
+          <w:color w:val="000000"/>
+          <w:sz w:val="19"/>
+          <w:szCs w:val="19"/>
+          <w:lang w:val="en-US"/>
+        </w:rPr>
+        <w:t xml:space="preserve"> </w:t>
+      </w:r>
+      <w:proofErr w:type="spellStart"/>
+      <w:r>
+        <w:rPr>
+          <w:rFonts w:ascii="Consolas" w:hAnsi="Consolas" w:cs="Consolas"/>
+          <w:color w:val="000000"/>
+          <w:sz w:val="19"/>
+          <w:szCs w:val="19"/>
+          <w:lang w:val="en-US"/>
+        </w:rPr>
+        <w:t>PK_qnt_clientes</w:t>
+      </w:r>
+      <w:proofErr w:type="spellEnd"/>
+      <w:r>
+        <w:rPr>
+          <w:rFonts w:ascii="Consolas" w:hAnsi="Consolas" w:cs="Consolas"/>
+          <w:color w:val="000000"/>
+          <w:sz w:val="19"/>
+          <w:szCs w:val="19"/>
+          <w:lang w:val="en-US"/>
+        </w:rPr>
+        <w:t xml:space="preserve"> </w:t>
+      </w:r>
+      <w:r>
+        <w:rPr>
+          <w:rFonts w:ascii="Consolas" w:hAnsi="Consolas" w:cs="Consolas"/>
+          <w:color w:val="0000FF"/>
+          <w:sz w:val="19"/>
+          <w:szCs w:val="19"/>
+          <w:lang w:val="en-US"/>
+        </w:rPr>
+        <w:t>PRIMARY</w:t>
+      </w:r>
+      <w:r>
+        <w:rPr>
+          <w:rFonts w:ascii="Consolas" w:hAnsi="Consolas" w:cs="Consolas"/>
+          <w:color w:val="000000"/>
+          <w:sz w:val="19"/>
+          <w:szCs w:val="19"/>
+          <w:lang w:val="en-US"/>
+        </w:rPr>
+        <w:t xml:space="preserve"> </w:t>
+      </w:r>
+      <w:r>
+        <w:rPr>
+          <w:rFonts w:ascii="Consolas" w:hAnsi="Consolas" w:cs="Consolas"/>
+          <w:color w:val="0000FF"/>
+          <w:sz w:val="19"/>
+          <w:szCs w:val="19"/>
+          <w:lang w:val="en-US"/>
+        </w:rPr>
+        <w:t xml:space="preserve">KEY </w:t>
+      </w:r>
+      <w:r>
+        <w:rPr>
+          <w:rFonts w:ascii="Consolas" w:hAnsi="Consolas" w:cs="Consolas"/>
+          <w:color w:val="808080"/>
+          <w:sz w:val="19"/>
+          <w:szCs w:val="19"/>
+          <w:lang w:val="en-US"/>
+        </w:rPr>
+        <w:t>(</w:t>
+      </w:r>
+      <w:proofErr w:type="spellStart"/>
+      <w:r>
+        <w:rPr>
+          <w:rFonts w:ascii="Consolas" w:hAnsi="Consolas" w:cs="Consolas"/>
+          <w:color w:val="000000"/>
+          <w:sz w:val="19"/>
+          <w:szCs w:val="19"/>
+          <w:lang w:val="en-US"/>
+        </w:rPr>
+        <w:t>ID_Cliente</w:t>
+      </w:r>
+      <w:proofErr w:type="spellEnd"/>
+      <w:r>
+        <w:rPr>
+          <w:rFonts w:ascii="Consolas" w:hAnsi="Consolas" w:cs="Consolas"/>
+          <w:color w:val="808080"/>
+          <w:sz w:val="19"/>
+          <w:szCs w:val="19"/>
+          <w:lang w:val="en-US"/>
+        </w:rPr>
+        <w:t>),</w:t>
+      </w:r>
+    </w:p>
+    <w:p>
+      <w:pPr>
+        <w:autoSpaceDE w:val="0"/>
+        <w:autoSpaceDN w:val="0"/>
+        <w:adjustRightInd w:val="0"/>
+        <w:spacing w:after="0" w:line="240" w:lineRule="auto"/>
+        <w:rPr>
+          <w:rFonts w:ascii="Consolas" w:hAnsi="Consolas" w:cs="Consolas"/>
+          <w:color w:val="808080"/>
+          <w:sz w:val="19"/>
+          <w:szCs w:val="19"/>
+          <w:lang w:val="en-US"/>
+        </w:rPr>
+      </w:pPr>
+      <w:r>
+        <w:rPr>
+          <w:rFonts w:ascii="Consolas" w:hAnsi="Consolas" w:cs="Consolas"/>
+          <w:color w:val="808080"/>
+          <w:sz w:val="19"/>
+          <w:szCs w:val="19"/>
+          <w:lang w:val="en-US"/>
+        </w:rPr>
+        <w:t>);</w:t>
+      </w:r>
+    </w:p>
+    <w:p>
+      <w:pPr>
+        <w:autoSpaceDE w:val="0"/>
+        <w:autoSpaceDN w:val="0"/>
+        <w:adjustRightInd w:val="0"/>
+        <w:spacing w:after="0" w:line="240" w:lineRule="auto"/>
+        <w:rPr>
+          <w:rFonts w:ascii="Consolas" w:hAnsi="Consolas" w:cs="Consolas"/>
+          <w:color w:val="0000FF"/>
+          <w:sz w:val="19"/>
+          <w:szCs w:val="19"/>
+          <w:lang w:val="en-US"/>
+        </w:rPr>
+      </w:pPr>
+      <w:r>
+        <w:rPr>
+          <w:rFonts w:ascii="Consolas" w:hAnsi="Consolas" w:cs="Consolas"/>
+          <w:color w:val="0000FF"/>
+          <w:sz w:val="19"/>
+          <w:szCs w:val="19"/>
+          <w:lang w:val="en-US"/>
+        </w:rPr>
+        <w:t>----------------------------------------------------</w:t>
+      </w:r>
+      <w:r>
+        <w:rPr>
+          <w:rFonts w:ascii="Consolas" w:hAnsi="Consolas" w:cs="Consolas"/>
+          <w:color w:val="0000FF"/>
+          <w:sz w:val="19"/>
+          <w:szCs w:val="19"/>
+          <w:lang w:val="en-US"/>
+        </w:rPr>
+        <w:t>--------------------------------------------</w:t>
+      </w:r>
+    </w:p>
+    <w:p>
+      <w:pPr>
+        <w:autoSpaceDE w:val="0"/>
+        <w:autoSpaceDN w:val="0"/>
+        <w:adjustRightInd w:val="0"/>
+        <w:spacing w:after="0" w:line="240" w:lineRule="auto"/>
+        <w:rPr>
+          <w:rFonts w:ascii="Consolas" w:hAnsi="Consolas" w:cs="Consolas"/>
+          <w:color w:val="000000"/>
+          <w:sz w:val="19"/>
+          <w:szCs w:val="19"/>
+          <w:lang w:val="en-US"/>
+        </w:rPr>
+      </w:pPr>
+      <w:r>
+        <w:rPr>
+          <w:rFonts w:ascii="Consolas" w:hAnsi="Consolas" w:cs="Consolas"/>
+          <w:color w:val="0000FF"/>
+          <w:sz w:val="19"/>
+          <w:szCs w:val="19"/>
+          <w:lang w:val="en-US"/>
+        </w:rPr>
+        <w:t>CREATE</w:t>
+      </w:r>
+      <w:r>
+        <w:rPr>
+          <w:rFonts w:ascii="Consolas" w:hAnsi="Consolas" w:cs="Consolas"/>
+          <w:color w:val="000000"/>
+          <w:sz w:val="19"/>
+          <w:szCs w:val="19"/>
+          <w:lang w:val="en-US"/>
+        </w:rPr>
+        <w:t xml:space="preserve"> </w:t>
+      </w:r>
+      <w:r>
+        <w:rPr>
+          <w:rFonts w:ascii="Consolas" w:hAnsi="Consolas" w:cs="Consolas"/>
+          <w:color w:val="0000FF"/>
+          <w:sz w:val="19"/>
+          <w:szCs w:val="19"/>
+          <w:lang w:val="en-US"/>
+        </w:rPr>
+        <w:t>TABLE</w:t>
+      </w:r>
+      <w:r>
+        <w:rPr>
+          <w:rFonts w:ascii="Consolas" w:hAnsi="Consolas" w:cs="Consolas"/>
+          <w:color w:val="000000"/>
+          <w:sz w:val="19"/>
+          <w:szCs w:val="19"/>
+          <w:lang w:val="en-US"/>
+        </w:rPr>
+        <w:t xml:space="preserve"> [</w:t>
+      </w:r>
+      <w:proofErr w:type="spellStart"/>
+      <w:r>
+        <w:rPr>
+          <w:rFonts w:ascii="Consolas" w:hAnsi="Consolas" w:cs="Consolas"/>
+          <w:color w:val="000000"/>
+          <w:sz w:val="19"/>
+          <w:szCs w:val="19"/>
+          <w:lang w:val="en-US"/>
+        </w:rPr>
+        <w:t>pys_acuerdos</w:t>
+      </w:r>
+      <w:proofErr w:type="spellEnd"/>
+      <w:r>
+        <w:rPr>
+          <w:rFonts w:ascii="Consolas" w:hAnsi="Consolas" w:cs="Consolas"/>
+          <w:color w:val="000000"/>
+          <w:sz w:val="19"/>
+          <w:szCs w:val="19"/>
+          <w:lang w:val="en-US"/>
+        </w:rPr>
+        <w:t>]</w:t>
+      </w:r>
+    </w:p>
+    <w:p>
+      <w:pPr>
+        <w:autoSpaceDE w:val="0"/>
+        <w:autoSpaceDN w:val="0"/>
+        <w:adjustRightInd w:val="0"/>
+        <w:spacing w:after="0" w:line="240" w:lineRule="auto"/>
+        <w:rPr>
+          <w:rFonts w:ascii="Consolas" w:hAnsi="Consolas" w:cs="Consolas"/>
+          <w:color w:val="000000"/>
+          <w:sz w:val="19"/>
+          <w:szCs w:val="19"/>
+          <w:lang w:val="en-US"/>
+        </w:rPr>
+      </w:pPr>
+      <w:r>
+        <w:rPr>
+          <w:rFonts w:ascii="Consolas" w:hAnsi="Consolas" w:cs="Consolas"/>
+          <w:color w:val="808080"/>
+          <w:sz w:val="19"/>
+          <w:szCs w:val="19"/>
+          <w:lang w:val="en-US"/>
+        </w:rPr>
+        <w:t>(</w:t>
+      </w:r>
+    </w:p>
+    <w:p>
+      <w:pPr>
+        <w:autoSpaceDE w:val="0"/>
+        <w:autoSpaceDN w:val="0"/>
+        <w:adjustRightInd w:val="0"/>
+        <w:spacing w:after="0" w:line="240" w:lineRule="auto"/>
+        <w:rPr>
+          <w:rFonts w:ascii="Consolas" w:hAnsi="Consolas" w:cs="Consolas"/>
+          <w:color w:val="000000"/>
+          <w:sz w:val="19"/>
+          <w:szCs w:val="19"/>
+          <w:lang w:val="en-US"/>
+        </w:rPr>
+      </w:pPr>
+      <w:r>
+        <w:rPr>
+          <w:rFonts w:ascii="Consolas" w:hAnsi="Consolas" w:cs="Consolas"/>
+          <w:color w:val="000000"/>
+          <w:sz w:val="19"/>
+          <w:szCs w:val="19"/>
+          <w:lang w:val="en-US"/>
         </w:rPr>
         <w:t>[</w:t>
       </w:r>
@@ -1012,20 +1872,41 @@
           <w:color w:val="000000"/>
           <w:sz w:val="19"/>
           <w:szCs w:val="19"/>
-        </w:rPr>
-        <w:t>cli_numeroDocumento</w:t>
-      </w:r>
-      <w:proofErr w:type="spellEnd"/>
-      <w:r>
-        <w:rPr>
-          <w:rFonts w:ascii="Consolas" w:hAnsi="Consolas" w:cs="Consolas"/>
-          <w:color w:val="000000"/>
-          <w:sz w:val="19"/>
-          <w:szCs w:val="19"/>
+          <w:lang w:val="en-US"/>
+        </w:rPr>
+        <w:t>ID_acuerdo</w:t>
+      </w:r>
+      <w:proofErr w:type="spellEnd"/>
+      <w:r>
+        <w:rPr>
+          <w:rFonts w:ascii="Consolas" w:hAnsi="Consolas" w:cs="Consolas"/>
+          <w:color w:val="000000"/>
+          <w:sz w:val="19"/>
+          <w:szCs w:val="19"/>
+          <w:lang w:val="en-US"/>
         </w:rPr>
         <w:t xml:space="preserve">] </w:t>
       </w:r>
-      <w:proofErr w:type="spellStart"/>
+      <w:r>
+        <w:rPr>
+          <w:rFonts w:ascii="Consolas" w:hAnsi="Consolas" w:cs="Consolas"/>
+          <w:color w:val="0000FF"/>
+          <w:sz w:val="19"/>
+          <w:szCs w:val="19"/>
+          <w:lang w:val="en-US"/>
+        </w:rPr>
+        <w:t>INT</w:t>
+      </w:r>
+      <w:r>
+        <w:rPr>
+          <w:rFonts w:ascii="Consolas" w:hAnsi="Consolas" w:cs="Consolas"/>
+          <w:color w:val="000000"/>
+          <w:sz w:val="19"/>
+          <w:szCs w:val="19"/>
+          <w:lang w:val="en-US"/>
+        </w:rPr>
+        <w:t xml:space="preserve"> </w:t>
+      </w:r>
       <w:proofErr w:type="gramStart"/>
       <w:r>
         <w:rPr>
@@ -1033,6 +1914,209 @@
           <w:color w:val="0000FF"/>
           <w:sz w:val="19"/>
           <w:szCs w:val="19"/>
+          <w:lang w:val="en-US"/>
+        </w:rPr>
+        <w:t>IDENTITY</w:t>
+      </w:r>
+      <w:r>
+        <w:rPr>
+          <w:rFonts w:ascii="Consolas" w:hAnsi="Consolas" w:cs="Consolas"/>
+          <w:color w:val="808080"/>
+          <w:sz w:val="19"/>
+          <w:szCs w:val="19"/>
+          <w:lang w:val="en-US"/>
+        </w:rPr>
+        <w:t>(</w:t>
+      </w:r>
+      <w:proofErr w:type="gramEnd"/>
+      <w:r>
+        <w:rPr>
+          <w:rFonts w:ascii="Consolas" w:hAnsi="Consolas" w:cs="Consolas"/>
+          <w:color w:val="000000"/>
+          <w:sz w:val="19"/>
+          <w:szCs w:val="19"/>
+          <w:lang w:val="en-US"/>
+        </w:rPr>
+        <w:t>1</w:t>
+      </w:r>
+      <w:r>
+        <w:rPr>
+          <w:rFonts w:ascii="Consolas" w:hAnsi="Consolas" w:cs="Consolas"/>
+          <w:color w:val="808080"/>
+          <w:sz w:val="19"/>
+          <w:szCs w:val="19"/>
+          <w:lang w:val="en-US"/>
+        </w:rPr>
+        <w:t>,</w:t>
+      </w:r>
+      <w:r>
+        <w:rPr>
+          <w:rFonts w:ascii="Consolas" w:hAnsi="Consolas" w:cs="Consolas"/>
+          <w:color w:val="000000"/>
+          <w:sz w:val="19"/>
+          <w:szCs w:val="19"/>
+          <w:lang w:val="en-US"/>
+        </w:rPr>
+        <w:t>1</w:t>
+      </w:r>
+      <w:r>
+        <w:rPr>
+          <w:rFonts w:ascii="Consolas" w:hAnsi="Consolas" w:cs="Consolas"/>
+          <w:color w:val="808080"/>
+          <w:sz w:val="19"/>
+          <w:szCs w:val="19"/>
+          <w:lang w:val="en-US"/>
+        </w:rPr>
+        <w:t>),</w:t>
+      </w:r>
+    </w:p>
+    <w:p>
+      <w:pPr>
+        <w:autoSpaceDE w:val="0"/>
+        <w:autoSpaceDN w:val="0"/>
+        <w:adjustRightInd w:val="0"/>
+        <w:spacing w:after="0" w:line="240" w:lineRule="auto"/>
+        <w:rPr>
+          <w:rFonts w:ascii="Consolas" w:hAnsi="Consolas" w:cs="Consolas"/>
+          <w:color w:val="000000"/>
+          <w:sz w:val="19"/>
+          <w:szCs w:val="19"/>
+          <w:lang w:val="en-US"/>
+        </w:rPr>
+      </w:pPr>
+      <w:r>
+        <w:rPr>
+          <w:rFonts w:ascii="Consolas" w:hAnsi="Consolas" w:cs="Consolas"/>
+          <w:color w:val="000000"/>
+          <w:sz w:val="19"/>
+          <w:szCs w:val="19"/>
+          <w:lang w:val="en-US"/>
+        </w:rPr>
+        <w:t>[</w:t>
+      </w:r>
+      <w:proofErr w:type="spellStart"/>
+      <w:r>
+        <w:rPr>
+          <w:rFonts w:ascii="Consolas" w:hAnsi="Consolas" w:cs="Consolas"/>
+          <w:color w:val="000000"/>
+          <w:sz w:val="19"/>
+          <w:szCs w:val="19"/>
+          <w:lang w:val="en-US"/>
+        </w:rPr>
+        <w:t>ID_clienteFK</w:t>
+      </w:r>
+      <w:proofErr w:type="spellEnd"/>
+      <w:r>
+        <w:rPr>
+          <w:rFonts w:ascii="Consolas" w:hAnsi="Consolas" w:cs="Consolas"/>
+          <w:color w:val="000000"/>
+          <w:sz w:val="19"/>
+          <w:szCs w:val="19"/>
+          <w:lang w:val="en-US"/>
+        </w:rPr>
+        <w:t xml:space="preserve">] </w:t>
+      </w:r>
+      <w:r>
+        <w:rPr>
+          <w:rFonts w:ascii="Consolas" w:hAnsi="Consolas" w:cs="Consolas"/>
+          <w:color w:val="0000FF"/>
+          <w:sz w:val="19"/>
+          <w:szCs w:val="19"/>
+          <w:lang w:val="en-US"/>
+        </w:rPr>
+        <w:t>INT</w:t>
+      </w:r>
+      <w:r>
+        <w:rPr>
+          <w:rFonts w:ascii="Consolas" w:hAnsi="Consolas" w:cs="Consolas"/>
+          <w:color w:val="000000"/>
+          <w:sz w:val="19"/>
+          <w:szCs w:val="19"/>
+          <w:lang w:val="en-US"/>
+        </w:rPr>
+        <w:t xml:space="preserve"> </w:t>
+      </w:r>
+      <w:r>
+        <w:rPr>
+          <w:rFonts w:ascii="Consolas" w:hAnsi="Consolas" w:cs="Consolas"/>
+          <w:color w:val="808080"/>
+          <w:sz w:val="19"/>
+          <w:szCs w:val="19"/>
+          <w:lang w:val="en-US"/>
+        </w:rPr>
+        <w:t>NOT</w:t>
+      </w:r>
+      <w:r>
+        <w:rPr>
+          <w:rFonts w:ascii="Consolas" w:hAnsi="Consolas" w:cs="Consolas"/>
+          <w:color w:val="000000"/>
+          <w:sz w:val="19"/>
+          <w:szCs w:val="19"/>
+          <w:lang w:val="en-US"/>
+        </w:rPr>
+        <w:t xml:space="preserve"> </w:t>
+      </w:r>
+      <w:r>
+        <w:rPr>
+          <w:rFonts w:ascii="Consolas" w:hAnsi="Consolas" w:cs="Consolas"/>
+          <w:color w:val="808080"/>
+          <w:sz w:val="19"/>
+          <w:szCs w:val="19"/>
+          <w:lang w:val="en-US"/>
+        </w:rPr>
+        <w:t>NULL,</w:t>
+      </w:r>
+    </w:p>
+    <w:p>
+      <w:pPr>
+        <w:autoSpaceDE w:val="0"/>
+        <w:autoSpaceDN w:val="0"/>
+        <w:adjustRightInd w:val="0"/>
+        <w:spacing w:after="0" w:line="240" w:lineRule="auto"/>
+        <w:rPr>
+          <w:rFonts w:ascii="Consolas" w:hAnsi="Consolas" w:cs="Consolas"/>
+          <w:color w:val="000000"/>
+          <w:sz w:val="19"/>
+          <w:szCs w:val="19"/>
+        </w:rPr>
+      </w:pPr>
+      <w:r>
+        <w:rPr>
+          <w:rFonts w:ascii="Consolas" w:hAnsi="Consolas" w:cs="Consolas"/>
+          <w:color w:val="000000"/>
+          <w:sz w:val="19"/>
+          <w:szCs w:val="19"/>
+        </w:rPr>
+        <w:t>[</w:t>
+      </w:r>
+      <w:proofErr w:type="spellStart"/>
+      <w:r>
+        <w:rPr>
+          <w:rFonts w:ascii="Consolas" w:hAnsi="Consolas" w:cs="Consolas"/>
+          <w:color w:val="000000"/>
+          <w:sz w:val="19"/>
+          <w:szCs w:val="19"/>
+        </w:rPr>
+        <w:t>ID_acuerdoSalesforce</w:t>
+      </w:r>
+      <w:proofErr w:type="spellEnd"/>
+      <w:r>
+        <w:rPr>
+          <w:rFonts w:ascii="Consolas" w:hAnsi="Consolas" w:cs="Consolas"/>
+          <w:color w:val="000000"/>
+          <w:sz w:val="19"/>
+          <w:szCs w:val="19"/>
+        </w:rPr>
+        <w:t xml:space="preserve">] </w:t>
+      </w:r>
+      <w:proofErr w:type="spellStart"/>
+      <w:proofErr w:type="gramStart"/>
+      <w:r>
+        <w:rPr>
+          <w:rFonts w:ascii="Consolas" w:hAnsi="Consolas" w:cs="Consolas"/>
+          <w:color w:val="0000FF"/>
+          <w:sz w:val="19"/>
+          <w:szCs w:val="19"/>
         </w:rPr>
         <w:t>varchar</w:t>
       </w:r>
@@ -1054,7 +2138,7 @@
           <w:sz w:val="19"/>
           <w:szCs w:val="19"/>
         </w:rPr>
-        <w:t>50</w:t>
+        <w:t>100</w:t>
       </w:r>
       <w:r>
         <w:rPr>
@@ -1110,19 +2194,17 @@
         <w:spacing w:after="0" w:line="240" w:lineRule="auto"/>
         <w:rPr>
           <w:rFonts w:ascii="Consolas" w:hAnsi="Consolas" w:cs="Consolas"/>
-          <w:color w:val="000000"/>
-          <w:sz w:val="19"/>
-          <w:szCs w:val="19"/>
-          <w:lang w:val="en-US"/>
-        </w:rPr>
-      </w:pPr>
-      <w:r>
-        <w:rPr>
-          <w:rFonts w:ascii="Consolas" w:hAnsi="Consolas" w:cs="Consolas"/>
-          <w:color w:val="000000"/>
-          <w:sz w:val="19"/>
-          <w:szCs w:val="19"/>
-          <w:lang w:val="en-US"/>
+          <w:color w:val="808080"/>
+          <w:sz w:val="19"/>
+          <w:szCs w:val="19"/>
+        </w:rPr>
+      </w:pPr>
+      <w:r>
+        <w:rPr>
+          <w:rFonts w:ascii="Consolas" w:hAnsi="Consolas" w:cs="Consolas"/>
+          <w:color w:val="000000"/>
+          <w:sz w:val="19"/>
+          <w:szCs w:val="19"/>
         </w:rPr>
         <w:t>[</w:t>
       </w:r>
@@ -1133,21 +2215,20 @@
           <w:color w:val="000000"/>
           <w:sz w:val="19"/>
           <w:szCs w:val="19"/>
-          <w:lang w:val="en-US"/>
-        </w:rPr>
-        <w:t>cli_celular</w:t>
-      </w:r>
-      <w:proofErr w:type="spellEnd"/>
-      <w:r>
-        <w:rPr>
-          <w:rFonts w:ascii="Consolas" w:hAnsi="Consolas" w:cs="Consolas"/>
-          <w:color w:val="000000"/>
-          <w:sz w:val="19"/>
-          <w:szCs w:val="19"/>
-          <w:lang w:val="en-US"/>
+        </w:rPr>
+        <w:t>acu_numeroAcuerdo</w:t>
+      </w:r>
+      <w:proofErr w:type="spellEnd"/>
+      <w:r>
+        <w:rPr>
+          <w:rFonts w:ascii="Consolas" w:hAnsi="Consolas" w:cs="Consolas"/>
+          <w:color w:val="000000"/>
+          <w:sz w:val="19"/>
+          <w:szCs w:val="19"/>
         </w:rPr>
         <w:t xml:space="preserve">] </w:t>
       </w:r>
+      <w:proofErr w:type="spellStart"/>
       <w:proofErr w:type="gramStart"/>
       <w:r>
         <w:rPr>
@@ -1155,17 +2236,16 @@
           <w:color w:val="0000FF"/>
           <w:sz w:val="19"/>
           <w:szCs w:val="19"/>
-          <w:lang w:val="en-US"/>
         </w:rPr>
         <w:t>varchar</w:t>
       </w:r>
-      <w:r>
-        <w:rPr>
-          <w:rFonts w:ascii="Consolas" w:hAnsi="Consolas" w:cs="Consolas"/>
-          <w:color w:val="808080"/>
-          <w:sz w:val="19"/>
-          <w:szCs w:val="19"/>
-          <w:lang w:val="en-US"/>
+      <w:proofErr w:type="spellEnd"/>
+      <w:r>
+        <w:rPr>
+          <w:rFonts w:ascii="Consolas" w:hAnsi="Consolas" w:cs="Consolas"/>
+          <w:color w:val="808080"/>
+          <w:sz w:val="19"/>
+          <w:szCs w:val="19"/>
         </w:rPr>
         <w:t>(</w:t>
       </w:r>
@@ -1176,17 +2256,15 @@
           <w:color w:val="000000"/>
           <w:sz w:val="19"/>
           <w:szCs w:val="19"/>
-          <w:lang w:val="en-US"/>
-        </w:rPr>
-        <w:t>50</w:t>
-      </w:r>
-      <w:r>
-        <w:rPr>
-          <w:rFonts w:ascii="Consolas" w:hAnsi="Consolas" w:cs="Consolas"/>
-          <w:color w:val="808080"/>
-          <w:sz w:val="19"/>
-          <w:szCs w:val="19"/>
-          <w:lang w:val="en-US"/>
+        </w:rPr>
+        <w:t>100</w:t>
+      </w:r>
+      <w:r>
+        <w:rPr>
+          <w:rFonts w:ascii="Consolas" w:hAnsi="Consolas" w:cs="Consolas"/>
+          <w:color w:val="808080"/>
+          <w:sz w:val="19"/>
+          <w:szCs w:val="19"/>
         </w:rPr>
         <w:t>)</w:t>
       </w:r>
@@ -1196,17 +2274,15 @@
           <w:color w:val="000000"/>
           <w:sz w:val="19"/>
           <w:szCs w:val="19"/>
-          <w:lang w:val="en-US"/>
-        </w:rPr>
-        <w:t xml:space="preserve"> </w:t>
-      </w:r>
-      <w:r>
-        <w:rPr>
-          <w:rFonts w:ascii="Consolas" w:hAnsi="Consolas" w:cs="Consolas"/>
-          <w:color w:val="808080"/>
-          <w:sz w:val="19"/>
-          <w:szCs w:val="19"/>
-          <w:lang w:val="en-US"/>
+        </w:rPr>
+        <w:t xml:space="preserve"> </w:t>
+      </w:r>
+      <w:r>
+        <w:rPr>
+          <w:rFonts w:ascii="Consolas" w:hAnsi="Consolas" w:cs="Consolas"/>
+          <w:color w:val="808080"/>
+          <w:sz w:val="19"/>
+          <w:szCs w:val="19"/>
         </w:rPr>
         <w:t>NOT</w:t>
       </w:r>
@@ -1216,17 +2292,15 @@
           <w:color w:val="000000"/>
           <w:sz w:val="19"/>
           <w:szCs w:val="19"/>
-          <w:lang w:val="en-US"/>
-        </w:rPr>
-        <w:t xml:space="preserve"> </w:t>
-      </w:r>
-      <w:r>
-        <w:rPr>
-          <w:rFonts w:ascii="Consolas" w:hAnsi="Consolas" w:cs="Consolas"/>
-          <w:color w:val="808080"/>
-          <w:sz w:val="19"/>
-          <w:szCs w:val="19"/>
-          <w:lang w:val="en-US"/>
+        </w:rPr>
+        <w:t xml:space="preserve"> </w:t>
+      </w:r>
+      <w:r>
+        <w:rPr>
+          <w:rFonts w:ascii="Consolas" w:hAnsi="Consolas" w:cs="Consolas"/>
+          <w:color w:val="808080"/>
+          <w:sz w:val="19"/>
+          <w:szCs w:val="19"/>
         </w:rPr>
         <w:t>NULL,</w:t>
       </w:r>
@@ -1242,16 +2316,14 @@
           <w:color w:val="000000"/>
           <w:sz w:val="19"/>
           <w:szCs w:val="19"/>
-          <w:lang w:val="en-US"/>
-        </w:rPr>
-      </w:pPr>
-      <w:r>
-        <w:rPr>
-          <w:rFonts w:ascii="Consolas" w:hAnsi="Consolas" w:cs="Consolas"/>
-          <w:color w:val="000000"/>
-          <w:sz w:val="19"/>
-          <w:szCs w:val="19"/>
-          <w:lang w:val="en-US"/>
+        </w:rPr>
+      </w:pPr>
+      <w:r>
+        <w:rPr>
+          <w:rFonts w:ascii="Consolas" w:hAnsi="Consolas" w:cs="Consolas"/>
+          <w:color w:val="000000"/>
+          <w:sz w:val="19"/>
+          <w:szCs w:val="19"/>
         </w:rPr>
         <w:t>[</w:t>
       </w:r>
@@ -1262,1098 +2334,8 @@
           <w:color w:val="000000"/>
           <w:sz w:val="19"/>
           <w:szCs w:val="19"/>
-          <w:lang w:val="en-US"/>
-        </w:rPr>
-        <w:t>cli_correo</w:t>
-      </w:r>
-      <w:proofErr w:type="spellEnd"/>
-      <w:r>
-        <w:rPr>
-          <w:rFonts w:ascii="Consolas" w:hAnsi="Consolas" w:cs="Consolas"/>
-          <w:color w:val="000000"/>
-          <w:sz w:val="19"/>
-          <w:szCs w:val="19"/>
-          <w:lang w:val="en-US"/>
-        </w:rPr>
-        <w:t xml:space="preserve">] </w:t>
-      </w:r>
-      <w:proofErr w:type="gramStart"/>
-      <w:r>
-        <w:rPr>
-          <w:rFonts w:ascii="Consolas" w:hAnsi="Consolas" w:cs="Consolas"/>
-          <w:color w:val="0000FF"/>
-          <w:sz w:val="19"/>
-          <w:szCs w:val="19"/>
-          <w:lang w:val="en-US"/>
-        </w:rPr>
-        <w:t>varchar</w:t>
-      </w:r>
-      <w:r>
-        <w:rPr>
-          <w:rFonts w:ascii="Consolas" w:hAnsi="Consolas" w:cs="Consolas"/>
-          <w:color w:val="808080"/>
-          <w:sz w:val="19"/>
-          <w:szCs w:val="19"/>
-          <w:lang w:val="en-US"/>
-        </w:rPr>
-        <w:t>(</w:t>
-      </w:r>
-      <w:proofErr w:type="gramEnd"/>
-      <w:r>
-        <w:rPr>
-          <w:rFonts w:ascii="Consolas" w:hAnsi="Consolas" w:cs="Consolas"/>
-          <w:color w:val="000000"/>
-          <w:sz w:val="19"/>
-          <w:szCs w:val="19"/>
-          <w:lang w:val="en-US"/>
-        </w:rPr>
-        <w:t>250</w:t>
-      </w:r>
-      <w:r>
-        <w:rPr>
-          <w:rFonts w:ascii="Consolas" w:hAnsi="Consolas" w:cs="Consolas"/>
-          <w:color w:val="808080"/>
-          <w:sz w:val="19"/>
-          <w:szCs w:val="19"/>
-          <w:lang w:val="en-US"/>
-        </w:rPr>
-        <w:t>)</w:t>
-      </w:r>
-      <w:r>
-        <w:rPr>
-          <w:rFonts w:ascii="Consolas" w:hAnsi="Consolas" w:cs="Consolas"/>
-          <w:color w:val="000000"/>
-          <w:sz w:val="19"/>
-          <w:szCs w:val="19"/>
-          <w:lang w:val="en-US"/>
-        </w:rPr>
-        <w:t xml:space="preserve"> </w:t>
-      </w:r>
-      <w:r>
-        <w:rPr>
-          <w:rFonts w:ascii="Consolas" w:hAnsi="Consolas" w:cs="Consolas"/>
-          <w:color w:val="808080"/>
-          <w:sz w:val="19"/>
-          <w:szCs w:val="19"/>
-          <w:lang w:val="en-US"/>
-        </w:rPr>
-        <w:t>NOT</w:t>
-      </w:r>
-      <w:r>
-        <w:rPr>
-          <w:rFonts w:ascii="Consolas" w:hAnsi="Consolas" w:cs="Consolas"/>
-          <w:color w:val="000000"/>
-          <w:sz w:val="19"/>
-          <w:szCs w:val="19"/>
-          <w:lang w:val="en-US"/>
-        </w:rPr>
-        <w:t xml:space="preserve"> </w:t>
-      </w:r>
-      <w:r>
-        <w:rPr>
-          <w:rFonts w:ascii="Consolas" w:hAnsi="Consolas" w:cs="Consolas"/>
-          <w:color w:val="808080"/>
-          <w:sz w:val="19"/>
-          <w:szCs w:val="19"/>
-          <w:lang w:val="en-US"/>
-        </w:rPr>
-        <w:t>NULL,</w:t>
-      </w:r>
-    </w:p>
-    <w:p>
-      <w:pPr>
-        <w:autoSpaceDE w:val="0"/>
-        <w:autoSpaceDN w:val="0"/>
-        <w:adjustRightInd w:val="0"/>
-        <w:spacing w:after="0" w:line="240" w:lineRule="auto"/>
-        <w:rPr>
-          <w:rFonts w:ascii="Consolas" w:hAnsi="Consolas" w:cs="Consolas"/>
-          <w:color w:val="000000"/>
-          <w:sz w:val="19"/>
-          <w:szCs w:val="19"/>
-          <w:lang w:val="en-US"/>
-        </w:rPr>
-      </w:pPr>
-      <w:r>
-        <w:rPr>
-          <w:rFonts w:ascii="Consolas" w:hAnsi="Consolas" w:cs="Consolas"/>
-          <w:color w:val="000000"/>
-          <w:sz w:val="19"/>
-          <w:szCs w:val="19"/>
-          <w:lang w:val="en-US"/>
-        </w:rPr>
-        <w:t>[</w:t>
-      </w:r>
-      <w:proofErr w:type="spellStart"/>
-      <w:r>
-        <w:rPr>
-          <w:rFonts w:ascii="Consolas" w:hAnsi="Consolas" w:cs="Consolas"/>
-          <w:color w:val="000000"/>
-          <w:sz w:val="19"/>
-          <w:szCs w:val="19"/>
-          <w:lang w:val="en-US"/>
-        </w:rPr>
-        <w:t>cli_fechaRegistro</w:t>
-      </w:r>
-      <w:proofErr w:type="spellEnd"/>
-      <w:r>
-        <w:rPr>
-          <w:rFonts w:ascii="Consolas" w:hAnsi="Consolas" w:cs="Consolas"/>
-          <w:color w:val="000000"/>
-          <w:sz w:val="19"/>
-          <w:szCs w:val="19"/>
-          <w:lang w:val="en-US"/>
-        </w:rPr>
-        <w:t xml:space="preserve">] </w:t>
-      </w:r>
-      <w:r>
-        <w:rPr>
-          <w:rFonts w:ascii="Consolas" w:hAnsi="Consolas" w:cs="Consolas"/>
-          <w:color w:val="0000FF"/>
-          <w:sz w:val="19"/>
-          <w:szCs w:val="19"/>
-          <w:lang w:val="en-US"/>
-        </w:rPr>
-        <w:t>DATETIME</w:t>
-      </w:r>
-      <w:r>
-        <w:rPr>
-          <w:rFonts w:ascii="Consolas" w:hAnsi="Consolas" w:cs="Consolas"/>
-          <w:color w:val="000000"/>
-          <w:sz w:val="19"/>
-          <w:szCs w:val="19"/>
-          <w:lang w:val="en-US"/>
-        </w:rPr>
-        <w:t xml:space="preserve"> </w:t>
-      </w:r>
-      <w:r>
-        <w:rPr>
-          <w:rFonts w:ascii="Consolas" w:hAnsi="Consolas" w:cs="Consolas"/>
-          <w:color w:val="808080"/>
-          <w:sz w:val="19"/>
-          <w:szCs w:val="19"/>
-          <w:lang w:val="en-US"/>
-        </w:rPr>
-        <w:t>NOT</w:t>
-      </w:r>
-      <w:r>
-        <w:rPr>
-          <w:rFonts w:ascii="Consolas" w:hAnsi="Consolas" w:cs="Consolas"/>
-          <w:color w:val="000000"/>
-          <w:sz w:val="19"/>
-          <w:szCs w:val="19"/>
-          <w:lang w:val="en-US"/>
-        </w:rPr>
-        <w:t xml:space="preserve"> </w:t>
-      </w:r>
-      <w:r>
-        <w:rPr>
-          <w:rFonts w:ascii="Consolas" w:hAnsi="Consolas" w:cs="Consolas"/>
-          <w:color w:val="808080"/>
-          <w:sz w:val="19"/>
-          <w:szCs w:val="19"/>
-          <w:lang w:val="en-US"/>
-        </w:rPr>
-        <w:t>NULL,</w:t>
-      </w:r>
-    </w:p>
-    <w:p>
-      <w:pPr>
-        <w:autoSpaceDE w:val="0"/>
-        <w:autoSpaceDN w:val="0"/>
-        <w:adjustRightInd w:val="0"/>
-        <w:spacing w:after="0" w:line="240" w:lineRule="auto"/>
-        <w:rPr>
-          <w:rFonts w:ascii="Consolas" w:hAnsi="Consolas" w:cs="Consolas"/>
-          <w:color w:val="000000"/>
-          <w:sz w:val="19"/>
-          <w:szCs w:val="19"/>
-          <w:lang w:val="en-US"/>
-        </w:rPr>
-      </w:pPr>
-      <w:r>
-        <w:rPr>
-          <w:rFonts w:ascii="Consolas" w:hAnsi="Consolas" w:cs="Consolas"/>
-          <w:color w:val="000000"/>
-          <w:sz w:val="19"/>
-          <w:szCs w:val="19"/>
-          <w:lang w:val="en-US"/>
-        </w:rPr>
-        <w:t>[</w:t>
-      </w:r>
-      <w:proofErr w:type="spellStart"/>
-      <w:r>
-        <w:rPr>
-          <w:rFonts w:ascii="Consolas" w:hAnsi="Consolas" w:cs="Consolas"/>
-          <w:color w:val="000000"/>
-          <w:sz w:val="19"/>
-          <w:szCs w:val="19"/>
-          <w:lang w:val="en-US"/>
-        </w:rPr>
-        <w:t>ID_usuarioRegistroFK</w:t>
-      </w:r>
-      <w:proofErr w:type="spellEnd"/>
-      <w:r>
-        <w:rPr>
-          <w:rFonts w:ascii="Consolas" w:hAnsi="Consolas" w:cs="Consolas"/>
-          <w:color w:val="000000"/>
-          <w:sz w:val="19"/>
-          <w:szCs w:val="19"/>
-          <w:lang w:val="en-US"/>
-        </w:rPr>
-        <w:t xml:space="preserve">] </w:t>
-      </w:r>
-      <w:r>
-        <w:rPr>
-          <w:rFonts w:ascii="Consolas" w:hAnsi="Consolas" w:cs="Consolas"/>
-          <w:color w:val="0000FF"/>
-          <w:sz w:val="19"/>
-          <w:szCs w:val="19"/>
-          <w:lang w:val="en-US"/>
-        </w:rPr>
-        <w:t>INT</w:t>
-      </w:r>
-      <w:r>
-        <w:rPr>
-          <w:rFonts w:ascii="Consolas" w:hAnsi="Consolas" w:cs="Consolas"/>
-          <w:color w:val="000000"/>
-          <w:sz w:val="19"/>
-          <w:szCs w:val="19"/>
-          <w:lang w:val="en-US"/>
-        </w:rPr>
-        <w:t xml:space="preserve"> </w:t>
-      </w:r>
-      <w:r>
-        <w:rPr>
-          <w:rFonts w:ascii="Consolas" w:hAnsi="Consolas" w:cs="Consolas"/>
-          <w:color w:val="808080"/>
-          <w:sz w:val="19"/>
-          <w:szCs w:val="19"/>
-          <w:lang w:val="en-US"/>
-        </w:rPr>
-        <w:t>NOT</w:t>
-      </w:r>
-      <w:r>
-        <w:rPr>
-          <w:rFonts w:ascii="Consolas" w:hAnsi="Consolas" w:cs="Consolas"/>
-          <w:color w:val="000000"/>
-          <w:sz w:val="19"/>
-          <w:szCs w:val="19"/>
-          <w:lang w:val="en-US"/>
-        </w:rPr>
-        <w:t xml:space="preserve"> </w:t>
-      </w:r>
-      <w:r>
-        <w:rPr>
-          <w:rFonts w:ascii="Consolas" w:hAnsi="Consolas" w:cs="Consolas"/>
-          <w:color w:val="808080"/>
-          <w:sz w:val="19"/>
-          <w:szCs w:val="19"/>
-          <w:lang w:val="en-US"/>
-        </w:rPr>
-        <w:t>NULL,</w:t>
-      </w:r>
-    </w:p>
-    <w:p>
-      <w:pPr>
-        <w:autoSpaceDE w:val="0"/>
-        <w:autoSpaceDN w:val="0"/>
-        <w:adjustRightInd w:val="0"/>
-        <w:spacing w:after="0" w:line="240" w:lineRule="auto"/>
-        <w:rPr>
-          <w:rFonts w:ascii="Consolas" w:hAnsi="Consolas" w:cs="Consolas"/>
-          <w:color w:val="000000"/>
-          <w:sz w:val="19"/>
-          <w:szCs w:val="19"/>
-          <w:lang w:val="en-US"/>
-        </w:rPr>
-      </w:pPr>
-    </w:p>
-    <w:p>
-      <w:pPr>
-        <w:autoSpaceDE w:val="0"/>
-        <w:autoSpaceDN w:val="0"/>
-        <w:adjustRightInd w:val="0"/>
-        <w:spacing w:after="0" w:line="240" w:lineRule="auto"/>
-        <w:rPr>
-          <w:rFonts w:ascii="Consolas" w:hAnsi="Consolas" w:cs="Consolas"/>
-          <w:color w:val="000000"/>
-          <w:sz w:val="19"/>
-          <w:szCs w:val="19"/>
-          <w:lang w:val="en-US"/>
-        </w:rPr>
-      </w:pPr>
-      <w:r>
-        <w:rPr>
-          <w:rFonts w:ascii="Consolas" w:hAnsi="Consolas" w:cs="Consolas"/>
-          <w:color w:val="0000FF"/>
-          <w:sz w:val="19"/>
-          <w:szCs w:val="19"/>
-          <w:lang w:val="en-US"/>
-        </w:rPr>
-        <w:t>CONSTRAINT</w:t>
-      </w:r>
-      <w:r>
-        <w:rPr>
-          <w:rFonts w:ascii="Consolas" w:hAnsi="Consolas" w:cs="Consolas"/>
-          <w:color w:val="000000"/>
-          <w:sz w:val="19"/>
-          <w:szCs w:val="19"/>
-          <w:lang w:val="en-US"/>
-        </w:rPr>
-        <w:t xml:space="preserve"> </w:t>
-      </w:r>
-      <w:proofErr w:type="spellStart"/>
-      <w:r>
-        <w:rPr>
-          <w:rFonts w:ascii="Consolas" w:hAnsi="Consolas" w:cs="Consolas"/>
-          <w:color w:val="000000"/>
-          <w:sz w:val="19"/>
-          <w:szCs w:val="19"/>
-          <w:lang w:val="en-US"/>
-        </w:rPr>
-        <w:t>PK_qnt_clientes</w:t>
-      </w:r>
-      <w:proofErr w:type="spellEnd"/>
-      <w:r>
-        <w:rPr>
-          <w:rFonts w:ascii="Consolas" w:hAnsi="Consolas" w:cs="Consolas"/>
-          <w:color w:val="000000"/>
-          <w:sz w:val="19"/>
-          <w:szCs w:val="19"/>
-          <w:lang w:val="en-US"/>
-        </w:rPr>
-        <w:t xml:space="preserve"> </w:t>
-      </w:r>
-      <w:r>
-        <w:rPr>
-          <w:rFonts w:ascii="Consolas" w:hAnsi="Consolas" w:cs="Consolas"/>
-          <w:color w:val="0000FF"/>
-          <w:sz w:val="19"/>
-          <w:szCs w:val="19"/>
-          <w:lang w:val="en-US"/>
-        </w:rPr>
-        <w:t>PRIMARY</w:t>
-      </w:r>
-      <w:r>
-        <w:rPr>
-          <w:rFonts w:ascii="Consolas" w:hAnsi="Consolas" w:cs="Consolas"/>
-          <w:color w:val="000000"/>
-          <w:sz w:val="19"/>
-          <w:szCs w:val="19"/>
-          <w:lang w:val="en-US"/>
-        </w:rPr>
-        <w:t xml:space="preserve"> </w:t>
-      </w:r>
-      <w:r>
-        <w:rPr>
-          <w:rFonts w:ascii="Consolas" w:hAnsi="Consolas" w:cs="Consolas"/>
-          <w:color w:val="0000FF"/>
-          <w:sz w:val="19"/>
-          <w:szCs w:val="19"/>
-          <w:lang w:val="en-US"/>
-        </w:rPr>
-        <w:t xml:space="preserve">KEY </w:t>
-      </w:r>
-      <w:r>
-        <w:rPr>
-          <w:rFonts w:ascii="Consolas" w:hAnsi="Consolas" w:cs="Consolas"/>
-          <w:color w:val="808080"/>
-          <w:sz w:val="19"/>
-          <w:szCs w:val="19"/>
-          <w:lang w:val="en-US"/>
-        </w:rPr>
-        <w:t>(</w:t>
-      </w:r>
-      <w:proofErr w:type="spellStart"/>
-      <w:r>
-        <w:rPr>
-          <w:rFonts w:ascii="Consolas" w:hAnsi="Consolas" w:cs="Consolas"/>
-          <w:color w:val="000000"/>
-          <w:sz w:val="19"/>
-          <w:szCs w:val="19"/>
-          <w:lang w:val="en-US"/>
-        </w:rPr>
-        <w:t>ID_Cliente</w:t>
-      </w:r>
-      <w:proofErr w:type="spellEnd"/>
-      <w:r>
-        <w:rPr>
-          <w:rFonts w:ascii="Consolas" w:hAnsi="Consolas" w:cs="Consolas"/>
-          <w:color w:val="808080"/>
-          <w:sz w:val="19"/>
-          <w:szCs w:val="19"/>
-          <w:lang w:val="en-US"/>
-        </w:rPr>
-        <w:t>),</w:t>
-      </w:r>
-    </w:p>
-    <w:p>
-      <w:pPr>
-        <w:autoSpaceDE w:val="0"/>
-        <w:autoSpaceDN w:val="0"/>
-        <w:adjustRightInd w:val="0"/>
-        <w:spacing w:after="0" w:line="240" w:lineRule="auto"/>
-        <w:rPr>
-          <w:rFonts w:ascii="Consolas" w:hAnsi="Consolas" w:cs="Consolas"/>
-          <w:color w:val="808080"/>
-          <w:sz w:val="19"/>
-          <w:szCs w:val="19"/>
-          <w:lang w:val="en-US"/>
-        </w:rPr>
-      </w:pPr>
-      <w:r>
-        <w:rPr>
-          <w:rFonts w:ascii="Consolas" w:hAnsi="Consolas" w:cs="Consolas"/>
-          <w:color w:val="808080"/>
-          <w:sz w:val="19"/>
-          <w:szCs w:val="19"/>
-          <w:lang w:val="en-US"/>
-        </w:rPr>
-        <w:t>);</w:t>
-      </w:r>
-    </w:p>
-    <w:p>
-      <w:pPr>
-        <w:autoSpaceDE w:val="0"/>
-        <w:autoSpaceDN w:val="0"/>
-        <w:adjustRightInd w:val="0"/>
-        <w:spacing w:after="0" w:line="240" w:lineRule="auto"/>
-        <w:rPr>
-          <w:rFonts w:ascii="Consolas" w:hAnsi="Consolas" w:cs="Consolas"/>
-          <w:color w:val="0000FF"/>
-          <w:sz w:val="19"/>
-          <w:szCs w:val="19"/>
-          <w:lang w:val="en-US"/>
-        </w:rPr>
-      </w:pPr>
-      <w:r>
-        <w:rPr>
-          <w:rFonts w:ascii="Consolas" w:hAnsi="Consolas" w:cs="Consolas"/>
-          <w:color w:val="0000FF"/>
-          <w:sz w:val="19"/>
-          <w:szCs w:val="19"/>
-          <w:lang w:val="en-US"/>
-        </w:rPr>
-        <w:t>----------------------------------------------------</w:t>
-      </w:r>
-      <w:r>
-        <w:rPr>
-          <w:rFonts w:ascii="Consolas" w:hAnsi="Consolas" w:cs="Consolas"/>
-          <w:color w:val="0000FF"/>
-          <w:sz w:val="19"/>
-          <w:szCs w:val="19"/>
-          <w:lang w:val="en-US"/>
-        </w:rPr>
-        <w:t>--------------------------------------------</w:t>
-      </w:r>
-    </w:p>
-    <w:p>
-      <w:pPr>
-        <w:autoSpaceDE w:val="0"/>
-        <w:autoSpaceDN w:val="0"/>
-        <w:adjustRightInd w:val="0"/>
-        <w:spacing w:after="0" w:line="240" w:lineRule="auto"/>
-        <w:rPr>
-          <w:rFonts w:ascii="Consolas" w:hAnsi="Consolas" w:cs="Consolas"/>
-          <w:color w:val="000000"/>
-          <w:sz w:val="19"/>
-          <w:szCs w:val="19"/>
-          <w:lang w:val="en-US"/>
-        </w:rPr>
-      </w:pPr>
-      <w:r>
-        <w:rPr>
-          <w:rFonts w:ascii="Consolas" w:hAnsi="Consolas" w:cs="Consolas"/>
-          <w:color w:val="0000FF"/>
-          <w:sz w:val="19"/>
-          <w:szCs w:val="19"/>
-          <w:lang w:val="en-US"/>
-        </w:rPr>
-        <w:t>CREATE</w:t>
-      </w:r>
-      <w:r>
-        <w:rPr>
-          <w:rFonts w:ascii="Consolas" w:hAnsi="Consolas" w:cs="Consolas"/>
-          <w:color w:val="000000"/>
-          <w:sz w:val="19"/>
-          <w:szCs w:val="19"/>
-          <w:lang w:val="en-US"/>
-        </w:rPr>
-        <w:t xml:space="preserve"> </w:t>
-      </w:r>
-      <w:r>
-        <w:rPr>
-          <w:rFonts w:ascii="Consolas" w:hAnsi="Consolas" w:cs="Consolas"/>
-          <w:color w:val="0000FF"/>
-          <w:sz w:val="19"/>
-          <w:szCs w:val="19"/>
-          <w:lang w:val="en-US"/>
-        </w:rPr>
-        <w:t>TABLE</w:t>
-      </w:r>
-      <w:r>
-        <w:rPr>
-          <w:rFonts w:ascii="Consolas" w:hAnsi="Consolas" w:cs="Consolas"/>
-          <w:color w:val="000000"/>
-          <w:sz w:val="19"/>
-          <w:szCs w:val="19"/>
-          <w:lang w:val="en-US"/>
-        </w:rPr>
-        <w:t xml:space="preserve"> [</w:t>
-      </w:r>
-      <w:proofErr w:type="spellStart"/>
-      <w:r>
-        <w:rPr>
-          <w:rFonts w:ascii="Consolas" w:hAnsi="Consolas" w:cs="Consolas"/>
-          <w:color w:val="000000"/>
-          <w:sz w:val="19"/>
-          <w:szCs w:val="19"/>
-          <w:lang w:val="en-US"/>
-        </w:rPr>
-        <w:t>pys_acuerdos</w:t>
-      </w:r>
-      <w:proofErr w:type="spellEnd"/>
-      <w:r>
-        <w:rPr>
-          <w:rFonts w:ascii="Consolas" w:hAnsi="Consolas" w:cs="Consolas"/>
-          <w:color w:val="000000"/>
-          <w:sz w:val="19"/>
-          <w:szCs w:val="19"/>
-          <w:lang w:val="en-US"/>
-        </w:rPr>
-        <w:t>]</w:t>
-      </w:r>
-    </w:p>
-    <w:p>
-      <w:pPr>
-        <w:autoSpaceDE w:val="0"/>
-        <w:autoSpaceDN w:val="0"/>
-        <w:adjustRightInd w:val="0"/>
-        <w:spacing w:after="0" w:line="240" w:lineRule="auto"/>
-        <w:rPr>
-          <w:rFonts w:ascii="Consolas" w:hAnsi="Consolas" w:cs="Consolas"/>
-          <w:color w:val="000000"/>
-          <w:sz w:val="19"/>
-          <w:szCs w:val="19"/>
-          <w:lang w:val="en-US"/>
-        </w:rPr>
-      </w:pPr>
-      <w:r>
-        <w:rPr>
-          <w:rFonts w:ascii="Consolas" w:hAnsi="Consolas" w:cs="Consolas"/>
-          <w:color w:val="808080"/>
-          <w:sz w:val="19"/>
-          <w:szCs w:val="19"/>
-          <w:lang w:val="en-US"/>
-        </w:rPr>
-        <w:t>(</w:t>
-      </w:r>
-    </w:p>
-    <w:p>
-      <w:pPr>
-        <w:autoSpaceDE w:val="0"/>
-        <w:autoSpaceDN w:val="0"/>
-        <w:adjustRightInd w:val="0"/>
-        <w:spacing w:after="0" w:line="240" w:lineRule="auto"/>
-        <w:rPr>
-          <w:rFonts w:ascii="Consolas" w:hAnsi="Consolas" w:cs="Consolas"/>
-          <w:color w:val="000000"/>
-          <w:sz w:val="19"/>
-          <w:szCs w:val="19"/>
-          <w:lang w:val="en-US"/>
-        </w:rPr>
-      </w:pPr>
-      <w:r>
-        <w:rPr>
-          <w:rFonts w:ascii="Consolas" w:hAnsi="Consolas" w:cs="Consolas"/>
-          <w:color w:val="000000"/>
-          <w:sz w:val="19"/>
-          <w:szCs w:val="19"/>
-          <w:lang w:val="en-US"/>
-        </w:rPr>
-        <w:t>[</w:t>
-      </w:r>
-      <w:proofErr w:type="spellStart"/>
-      <w:r>
-        <w:rPr>
-          <w:rFonts w:ascii="Consolas" w:hAnsi="Consolas" w:cs="Consolas"/>
-          <w:color w:val="000000"/>
-          <w:sz w:val="19"/>
-          <w:szCs w:val="19"/>
-          <w:lang w:val="en-US"/>
-        </w:rPr>
-        <w:t>ID_acuerdo</w:t>
-      </w:r>
-      <w:proofErr w:type="spellEnd"/>
-      <w:r>
-        <w:rPr>
-          <w:rFonts w:ascii="Consolas" w:hAnsi="Consolas" w:cs="Consolas"/>
-          <w:color w:val="000000"/>
-          <w:sz w:val="19"/>
-          <w:szCs w:val="19"/>
-          <w:lang w:val="en-US"/>
-        </w:rPr>
-        <w:t xml:space="preserve">] </w:t>
-      </w:r>
-      <w:r>
-        <w:rPr>
-          <w:rFonts w:ascii="Consolas" w:hAnsi="Consolas" w:cs="Consolas"/>
-          <w:color w:val="0000FF"/>
-          <w:sz w:val="19"/>
-          <w:szCs w:val="19"/>
-          <w:lang w:val="en-US"/>
-        </w:rPr>
-        <w:t>INT</w:t>
-      </w:r>
-      <w:r>
-        <w:rPr>
-          <w:rFonts w:ascii="Consolas" w:hAnsi="Consolas" w:cs="Consolas"/>
-          <w:color w:val="000000"/>
-          <w:sz w:val="19"/>
-          <w:szCs w:val="19"/>
-          <w:lang w:val="en-US"/>
-        </w:rPr>
-        <w:t xml:space="preserve"> </w:t>
-      </w:r>
-      <w:proofErr w:type="gramStart"/>
-      <w:r>
-        <w:rPr>
-          <w:rFonts w:ascii="Consolas" w:hAnsi="Consolas" w:cs="Consolas"/>
-          <w:color w:val="0000FF"/>
-          <w:sz w:val="19"/>
-          <w:szCs w:val="19"/>
-          <w:lang w:val="en-US"/>
-        </w:rPr>
-        <w:t>IDENTITY</w:t>
-      </w:r>
-      <w:r>
-        <w:rPr>
-          <w:rFonts w:ascii="Consolas" w:hAnsi="Consolas" w:cs="Consolas"/>
-          <w:color w:val="808080"/>
-          <w:sz w:val="19"/>
-          <w:szCs w:val="19"/>
-          <w:lang w:val="en-US"/>
-        </w:rPr>
-        <w:t>(</w:t>
-      </w:r>
-      <w:proofErr w:type="gramEnd"/>
-      <w:r>
-        <w:rPr>
-          <w:rFonts w:ascii="Consolas" w:hAnsi="Consolas" w:cs="Consolas"/>
-          <w:color w:val="000000"/>
-          <w:sz w:val="19"/>
-          <w:szCs w:val="19"/>
-          <w:lang w:val="en-US"/>
-        </w:rPr>
-        <w:t>1</w:t>
-      </w:r>
-      <w:r>
-        <w:rPr>
-          <w:rFonts w:ascii="Consolas" w:hAnsi="Consolas" w:cs="Consolas"/>
-          <w:color w:val="808080"/>
-          <w:sz w:val="19"/>
-          <w:szCs w:val="19"/>
-          <w:lang w:val="en-US"/>
-        </w:rPr>
-        <w:t>,</w:t>
-      </w:r>
-      <w:r>
-        <w:rPr>
-          <w:rFonts w:ascii="Consolas" w:hAnsi="Consolas" w:cs="Consolas"/>
-          <w:color w:val="000000"/>
-          <w:sz w:val="19"/>
-          <w:szCs w:val="19"/>
-          <w:lang w:val="en-US"/>
-        </w:rPr>
-        <w:t>1</w:t>
-      </w:r>
-      <w:r>
-        <w:rPr>
-          <w:rFonts w:ascii="Consolas" w:hAnsi="Consolas" w:cs="Consolas"/>
-          <w:color w:val="808080"/>
-          <w:sz w:val="19"/>
-          <w:szCs w:val="19"/>
-          <w:lang w:val="en-US"/>
-        </w:rPr>
-        <w:t>),</w:t>
-      </w:r>
-    </w:p>
-    <w:p>
-      <w:pPr>
-        <w:autoSpaceDE w:val="0"/>
-        <w:autoSpaceDN w:val="0"/>
-        <w:adjustRightInd w:val="0"/>
-        <w:spacing w:after="0" w:line="240" w:lineRule="auto"/>
-        <w:rPr>
-          <w:rFonts w:ascii="Consolas" w:hAnsi="Consolas" w:cs="Consolas"/>
-          <w:color w:val="000000"/>
-          <w:sz w:val="19"/>
-          <w:szCs w:val="19"/>
-          <w:lang w:val="en-US"/>
-        </w:rPr>
-      </w:pPr>
-      <w:r>
-        <w:rPr>
-          <w:rFonts w:ascii="Consolas" w:hAnsi="Consolas" w:cs="Consolas"/>
-          <w:color w:val="000000"/>
-          <w:sz w:val="19"/>
-          <w:szCs w:val="19"/>
-          <w:lang w:val="en-US"/>
-        </w:rPr>
-        <w:t>[</w:t>
-      </w:r>
-      <w:proofErr w:type="spellStart"/>
-      <w:r>
-        <w:rPr>
-          <w:rFonts w:ascii="Consolas" w:hAnsi="Consolas" w:cs="Consolas"/>
-          <w:color w:val="000000"/>
-          <w:sz w:val="19"/>
-          <w:szCs w:val="19"/>
-          <w:lang w:val="en-US"/>
-        </w:rPr>
-        <w:t>ID_clienteFK</w:t>
-      </w:r>
-      <w:proofErr w:type="spellEnd"/>
-      <w:r>
-        <w:rPr>
-          <w:rFonts w:ascii="Consolas" w:hAnsi="Consolas" w:cs="Consolas"/>
-          <w:color w:val="000000"/>
-          <w:sz w:val="19"/>
-          <w:szCs w:val="19"/>
-          <w:lang w:val="en-US"/>
-        </w:rPr>
-        <w:t xml:space="preserve">] </w:t>
-      </w:r>
-      <w:r>
-        <w:rPr>
-          <w:rFonts w:ascii="Consolas" w:hAnsi="Consolas" w:cs="Consolas"/>
-          <w:color w:val="0000FF"/>
-          <w:sz w:val="19"/>
-          <w:szCs w:val="19"/>
-          <w:lang w:val="en-US"/>
-        </w:rPr>
-        <w:t>INT</w:t>
-      </w:r>
-      <w:r>
-        <w:rPr>
-          <w:rFonts w:ascii="Consolas" w:hAnsi="Consolas" w:cs="Consolas"/>
-          <w:color w:val="000000"/>
-          <w:sz w:val="19"/>
-          <w:szCs w:val="19"/>
-          <w:lang w:val="en-US"/>
-        </w:rPr>
-        <w:t xml:space="preserve"> </w:t>
-      </w:r>
-      <w:r>
-        <w:rPr>
-          <w:rFonts w:ascii="Consolas" w:hAnsi="Consolas" w:cs="Consolas"/>
-          <w:color w:val="808080"/>
-          <w:sz w:val="19"/>
-          <w:szCs w:val="19"/>
-          <w:lang w:val="en-US"/>
-        </w:rPr>
-        <w:t>NOT</w:t>
-      </w:r>
-      <w:r>
-        <w:rPr>
-          <w:rFonts w:ascii="Consolas" w:hAnsi="Consolas" w:cs="Consolas"/>
-          <w:color w:val="000000"/>
-          <w:sz w:val="19"/>
-          <w:szCs w:val="19"/>
-          <w:lang w:val="en-US"/>
-        </w:rPr>
-        <w:t xml:space="preserve"> </w:t>
-      </w:r>
-      <w:r>
-        <w:rPr>
-          <w:rFonts w:ascii="Consolas" w:hAnsi="Consolas" w:cs="Consolas"/>
-          <w:color w:val="808080"/>
-          <w:sz w:val="19"/>
-          <w:szCs w:val="19"/>
-          <w:lang w:val="en-US"/>
-        </w:rPr>
-        <w:t>NULL,</w:t>
-      </w:r>
-    </w:p>
-    <w:p>
-      <w:pPr>
-        <w:autoSpaceDE w:val="0"/>
-        <w:autoSpaceDN w:val="0"/>
-        <w:adjustRightInd w:val="0"/>
-        <w:spacing w:after="0" w:line="240" w:lineRule="auto"/>
-        <w:rPr>
-          <w:rFonts w:ascii="Consolas" w:hAnsi="Consolas" w:cs="Consolas"/>
-          <w:color w:val="000000"/>
-          <w:sz w:val="19"/>
-          <w:szCs w:val="19"/>
-        </w:rPr>
-      </w:pPr>
-      <w:r>
-        <w:rPr>
-          <w:rFonts w:ascii="Consolas" w:hAnsi="Consolas" w:cs="Consolas"/>
-          <w:color w:val="000000"/>
-          <w:sz w:val="19"/>
-          <w:szCs w:val="19"/>
-        </w:rPr>
-        <w:t>[</w:t>
-      </w:r>
-      <w:proofErr w:type="spellStart"/>
-      <w:r>
-        <w:rPr>
-          <w:rFonts w:ascii="Consolas" w:hAnsi="Consolas" w:cs="Consolas"/>
-          <w:color w:val="000000"/>
-          <w:sz w:val="19"/>
-          <w:szCs w:val="19"/>
-        </w:rPr>
-        <w:t>ID_acuerdoSalesforce</w:t>
-      </w:r>
-      <w:proofErr w:type="spellEnd"/>
-      <w:r>
-        <w:rPr>
-          <w:rFonts w:ascii="Consolas" w:hAnsi="Consolas" w:cs="Consolas"/>
-          <w:color w:val="000000"/>
-          <w:sz w:val="19"/>
-          <w:szCs w:val="19"/>
-        </w:rPr>
-        <w:t xml:space="preserve">] </w:t>
-      </w:r>
-      <w:proofErr w:type="spellStart"/>
-      <w:proofErr w:type="gramStart"/>
-      <w:r>
-        <w:rPr>
-          <w:rFonts w:ascii="Consolas" w:hAnsi="Consolas" w:cs="Consolas"/>
-          <w:color w:val="0000FF"/>
-          <w:sz w:val="19"/>
-          <w:szCs w:val="19"/>
-        </w:rPr>
-        <w:t>varchar</w:t>
-      </w:r>
-      <w:proofErr w:type="spellEnd"/>
-      <w:r>
-        <w:rPr>
-          <w:rFonts w:ascii="Consolas" w:hAnsi="Consolas" w:cs="Consolas"/>
-          <w:color w:val="808080"/>
-          <w:sz w:val="19"/>
-          <w:szCs w:val="19"/>
-        </w:rPr>
-        <w:t>(</w:t>
-      </w:r>
-      <w:proofErr w:type="gramEnd"/>
-      <w:r>
-        <w:rPr>
-          <w:rFonts w:ascii="Consolas" w:hAnsi="Consolas" w:cs="Consolas"/>
-          <w:color w:val="000000"/>
-          <w:sz w:val="19"/>
-          <w:szCs w:val="19"/>
-        </w:rPr>
-        <w:t>100</w:t>
-      </w:r>
-      <w:r>
-        <w:rPr>
-          <w:rFonts w:ascii="Consolas" w:hAnsi="Consolas" w:cs="Consolas"/>
-          <w:color w:val="808080"/>
-          <w:sz w:val="19"/>
-          <w:szCs w:val="19"/>
-        </w:rPr>
-        <w:t>)</w:t>
-      </w:r>
-      <w:r>
-        <w:rPr>
-          <w:rFonts w:ascii="Consolas" w:hAnsi="Consolas" w:cs="Consolas"/>
-          <w:color w:val="000000"/>
-          <w:sz w:val="19"/>
-          <w:szCs w:val="19"/>
-        </w:rPr>
-        <w:t xml:space="preserve"> </w:t>
-      </w:r>
-      <w:r>
-        <w:rPr>
-          <w:rFonts w:ascii="Consolas" w:hAnsi="Consolas" w:cs="Consolas"/>
-          <w:color w:val="808080"/>
-          <w:sz w:val="19"/>
-          <w:szCs w:val="19"/>
-        </w:rPr>
-        <w:t>NOT</w:t>
-      </w:r>
-      <w:r>
-        <w:rPr>
-          <w:rFonts w:ascii="Consolas" w:hAnsi="Consolas" w:cs="Consolas"/>
-          <w:color w:val="000000"/>
-          <w:sz w:val="19"/>
-          <w:szCs w:val="19"/>
-        </w:rPr>
-        <w:t xml:space="preserve"> </w:t>
-      </w:r>
-      <w:r>
-        <w:rPr>
-          <w:rFonts w:ascii="Consolas" w:hAnsi="Consolas" w:cs="Consolas"/>
-          <w:color w:val="808080"/>
-          <w:sz w:val="19"/>
-          <w:szCs w:val="19"/>
-        </w:rPr>
-        <w:t>NULL,</w:t>
-      </w:r>
-    </w:p>
-    <w:p>
-      <w:pPr>
-        <w:autoSpaceDE w:val="0"/>
-        <w:autoSpaceDN w:val="0"/>
-        <w:adjustRightInd w:val="0"/>
-        <w:spacing w:after="0" w:line="240" w:lineRule="auto"/>
-        <w:rPr>
-          <w:rFonts w:ascii="Consolas" w:hAnsi="Consolas" w:cs="Consolas"/>
-          <w:color w:val="808080"/>
-          <w:sz w:val="19"/>
-          <w:szCs w:val="19"/>
-        </w:rPr>
-      </w:pPr>
-      <w:r>
-        <w:rPr>
-          <w:rFonts w:ascii="Consolas" w:hAnsi="Consolas" w:cs="Consolas"/>
-          <w:color w:val="000000"/>
-          <w:sz w:val="19"/>
-          <w:szCs w:val="19"/>
-        </w:rPr>
-        <w:t>[</w:t>
-      </w:r>
-      <w:proofErr w:type="spellStart"/>
-      <w:r>
-        <w:rPr>
-          <w:rFonts w:ascii="Consolas" w:hAnsi="Consolas" w:cs="Consolas"/>
-          <w:color w:val="000000"/>
-          <w:sz w:val="19"/>
-          <w:szCs w:val="19"/>
-        </w:rPr>
-        <w:t>acu_numeroAcuerdo</w:t>
-      </w:r>
-      <w:proofErr w:type="spellEnd"/>
-      <w:r>
-        <w:rPr>
-          <w:rFonts w:ascii="Consolas" w:hAnsi="Consolas" w:cs="Consolas"/>
-          <w:color w:val="000000"/>
-          <w:sz w:val="19"/>
-          <w:szCs w:val="19"/>
-        </w:rPr>
-        <w:t xml:space="preserve">] </w:t>
-      </w:r>
-      <w:proofErr w:type="spellStart"/>
-      <w:proofErr w:type="gramStart"/>
-      <w:r>
-        <w:rPr>
-          <w:rFonts w:ascii="Consolas" w:hAnsi="Consolas" w:cs="Consolas"/>
-          <w:color w:val="0000FF"/>
-          <w:sz w:val="19"/>
-          <w:szCs w:val="19"/>
-        </w:rPr>
-        <w:t>varchar</w:t>
-      </w:r>
-      <w:proofErr w:type="spellEnd"/>
-      <w:r>
-        <w:rPr>
-          <w:rFonts w:ascii="Consolas" w:hAnsi="Consolas" w:cs="Consolas"/>
-          <w:color w:val="808080"/>
-          <w:sz w:val="19"/>
-          <w:szCs w:val="19"/>
-        </w:rPr>
-        <w:t>(</w:t>
-      </w:r>
-      <w:proofErr w:type="gramEnd"/>
-      <w:r>
-        <w:rPr>
-          <w:rFonts w:ascii="Consolas" w:hAnsi="Consolas" w:cs="Consolas"/>
-          <w:color w:val="000000"/>
-          <w:sz w:val="19"/>
-          <w:szCs w:val="19"/>
-        </w:rPr>
-        <w:t>100</w:t>
-      </w:r>
-      <w:r>
-        <w:rPr>
-          <w:rFonts w:ascii="Consolas" w:hAnsi="Consolas" w:cs="Consolas"/>
-          <w:color w:val="808080"/>
-          <w:sz w:val="19"/>
-          <w:szCs w:val="19"/>
-        </w:rPr>
-        <w:t>)</w:t>
-      </w:r>
-      <w:r>
-        <w:rPr>
-          <w:rFonts w:ascii="Consolas" w:hAnsi="Consolas" w:cs="Consolas"/>
-          <w:color w:val="000000"/>
-          <w:sz w:val="19"/>
-          <w:szCs w:val="19"/>
-        </w:rPr>
-        <w:t xml:space="preserve"> </w:t>
-      </w:r>
-      <w:r>
-        <w:rPr>
-          <w:rFonts w:ascii="Consolas" w:hAnsi="Consolas" w:cs="Consolas"/>
-          <w:color w:val="808080"/>
-          <w:sz w:val="19"/>
-          <w:szCs w:val="19"/>
-        </w:rPr>
-        <w:t>NOT</w:t>
-      </w:r>
-      <w:r>
-        <w:rPr>
-          <w:rFonts w:ascii="Consolas" w:hAnsi="Consolas" w:cs="Consolas"/>
-          <w:color w:val="000000"/>
-          <w:sz w:val="19"/>
-          <w:szCs w:val="19"/>
-        </w:rPr>
-        <w:t xml:space="preserve"> </w:t>
-      </w:r>
-      <w:r>
-        <w:rPr>
-          <w:rFonts w:ascii="Consolas" w:hAnsi="Consolas" w:cs="Consolas"/>
-          <w:color w:val="808080"/>
-          <w:sz w:val="19"/>
-          <w:szCs w:val="19"/>
-        </w:rPr>
-        <w:t>NULL,</w:t>
-      </w:r>
-    </w:p>
-    <w:p>
-      <w:pPr>
-        <w:autoSpaceDE w:val="0"/>
-        <w:autoSpaceDN w:val="0"/>
-        <w:adjustRightInd w:val="0"/>
-        <w:spacing w:after="0" w:line="240" w:lineRule="auto"/>
-        <w:rPr>
-          <w:rFonts w:ascii="Consolas" w:hAnsi="Consolas" w:cs="Consolas"/>
-          <w:color w:val="000000"/>
-          <w:sz w:val="19"/>
-          <w:szCs w:val="19"/>
-        </w:rPr>
-      </w:pPr>
-      <w:r>
-        <w:rPr>
-          <w:rFonts w:ascii="Consolas" w:hAnsi="Consolas" w:cs="Consolas"/>
-          <w:color w:val="000000"/>
-          <w:sz w:val="19"/>
-          <w:szCs w:val="19"/>
-        </w:rPr>
-        <w:t>[</w:t>
-      </w:r>
-      <w:proofErr w:type="spellStart"/>
-      <w:r>
-        <w:rPr>
-          <w:rFonts w:ascii="Consolas" w:hAnsi="Consolas" w:cs="Consolas"/>
-          <w:color w:val="000000"/>
-          <w:sz w:val="19"/>
-          <w:szCs w:val="19"/>
-        </w:rPr>
-        <w:t>acu_n</w:t>
-      </w:r>
-      <w:r>
-        <w:rPr>
-          <w:rFonts w:ascii="Consolas" w:hAnsi="Consolas" w:cs="Consolas"/>
-          <w:color w:val="000000"/>
-          <w:sz w:val="19"/>
-          <w:szCs w:val="19"/>
-        </w:rPr>
-        <w:t>ombresProductos</w:t>
+        </w:rPr>
+        <w:t>acu_nombresProductos</w:t>
       </w:r>
       <w:proofErr w:type="spellEnd"/>
       <w:r>
@@ -6095,16 +6077,14 @@
           <w:color w:val="000000"/>
           <w:sz w:val="19"/>
           <w:szCs w:val="19"/>
-          <w:lang w:val="en-US"/>
-        </w:rPr>
-      </w:pPr>
-      <w:r>
-        <w:rPr>
-          <w:rFonts w:ascii="Consolas" w:hAnsi="Consolas" w:cs="Consolas"/>
-          <w:color w:val="0000FF"/>
-          <w:sz w:val="19"/>
-          <w:szCs w:val="19"/>
-          <w:lang w:val="en-US"/>
+        </w:rPr>
+      </w:pPr>
+      <w:r>
+        <w:rPr>
+          <w:rFonts w:ascii="Consolas" w:hAnsi="Consolas" w:cs="Consolas"/>
+          <w:color w:val="0000FF"/>
+          <w:sz w:val="19"/>
+          <w:szCs w:val="19"/>
         </w:rPr>
         <w:t>CONSTRAINT</w:t>
       </w:r>
@@ -6114,18 +6094,16 @@
           <w:color w:val="000000"/>
           <w:sz w:val="19"/>
           <w:szCs w:val="19"/>
-          <w:lang w:val="en-US"/>
-        </w:rPr>
-        <w:t xml:space="preserve"> </w:t>
-      </w:r>
-      <w:proofErr w:type="spellStart"/>
-      <w:r>
-        <w:rPr>
-          <w:rFonts w:ascii="Consolas" w:hAnsi="Consolas" w:cs="Consolas"/>
-          <w:color w:val="000000"/>
-          <w:sz w:val="19"/>
-          <w:szCs w:val="19"/>
-          <w:lang w:val="en-US"/>
+        </w:rPr>
+        <w:t xml:space="preserve"> </w:t>
+      </w:r>
+      <w:proofErr w:type="spellStart"/>
+      <w:r>
+        <w:rPr>
+          <w:rFonts w:ascii="Consolas" w:hAnsi="Consolas" w:cs="Consolas"/>
+          <w:color w:val="000000"/>
+          <w:sz w:val="19"/>
+          <w:szCs w:val="19"/>
         </w:rPr>
         <w:t>PK_pys_acuerdoProductos</w:t>
       </w:r>
@@ -6136,17 +6114,15 @@
           <w:color w:val="000000"/>
           <w:sz w:val="19"/>
           <w:szCs w:val="19"/>
-          <w:lang w:val="en-US"/>
-        </w:rPr>
-        <w:t xml:space="preserve"> </w:t>
-      </w:r>
-      <w:r>
-        <w:rPr>
-          <w:rFonts w:ascii="Consolas" w:hAnsi="Consolas" w:cs="Consolas"/>
-          <w:color w:val="0000FF"/>
-          <w:sz w:val="19"/>
-          <w:szCs w:val="19"/>
-          <w:lang w:val="en-US"/>
+        </w:rPr>
+        <w:t xml:space="preserve"> </w:t>
+      </w:r>
+      <w:r>
+        <w:rPr>
+          <w:rFonts w:ascii="Consolas" w:hAnsi="Consolas" w:cs="Consolas"/>
+          <w:color w:val="0000FF"/>
+          <w:sz w:val="19"/>
+          <w:szCs w:val="19"/>
         </w:rPr>
         <w:t>PRIMARY</w:t>
       </w:r>
@@ -6156,17 +6132,15 @@
           <w:color w:val="000000"/>
           <w:sz w:val="19"/>
           <w:szCs w:val="19"/>
-          <w:lang w:val="en-US"/>
-        </w:rPr>
-        <w:t xml:space="preserve"> </w:t>
-      </w:r>
-      <w:r>
-        <w:rPr>
-          <w:rFonts w:ascii="Consolas" w:hAnsi="Consolas" w:cs="Consolas"/>
-          <w:color w:val="0000FF"/>
-          <w:sz w:val="19"/>
-          <w:szCs w:val="19"/>
-          <w:lang w:val="en-US"/>
+        </w:rPr>
+        <w:t xml:space="preserve"> </w:t>
+      </w:r>
+      <w:r>
+        <w:rPr>
+          <w:rFonts w:ascii="Consolas" w:hAnsi="Consolas" w:cs="Consolas"/>
+          <w:color w:val="0000FF"/>
+          <w:sz w:val="19"/>
+          <w:szCs w:val="19"/>
         </w:rPr>
         <w:t xml:space="preserve">KEY </w:t>
       </w:r>
@@ -6176,7 +6150,6 @@
           <w:color w:val="808080"/>
           <w:sz w:val="19"/>
           <w:szCs w:val="19"/>
-          <w:lang w:val="en-US"/>
         </w:rPr>
         <w:t>(</w:t>
       </w:r>
@@ -6187,7 +6160,6 @@
           <w:color w:val="000000"/>
           <w:sz w:val="19"/>
           <w:szCs w:val="19"/>
-          <w:lang w:val="en-US"/>
         </w:rPr>
         <w:t>ID_acuerdoProducto</w:t>
       </w:r>
@@ -6198,7 +6170,6 @@
           <w:color w:val="808080"/>
           <w:sz w:val="19"/>
           <w:szCs w:val="19"/>
-          <w:lang w:val="en-US"/>
         </w:rPr>
         <w:t>),</w:t>
       </w:r>
@@ -6214,16 +6185,14 @@
           <w:color w:val="808080"/>
           <w:sz w:val="19"/>
           <w:szCs w:val="19"/>
-          <w:lang w:val="en-US"/>
-        </w:rPr>
-      </w:pPr>
-      <w:r>
-        <w:rPr>
-          <w:rFonts w:ascii="Consolas" w:hAnsi="Consolas" w:cs="Consolas"/>
-          <w:color w:val="808080"/>
-          <w:sz w:val="19"/>
-          <w:szCs w:val="19"/>
-          <w:lang w:val="en-US"/>
+        </w:rPr>
+      </w:pPr>
+      <w:r>
+        <w:rPr>
+          <w:rFonts w:ascii="Consolas" w:hAnsi="Consolas" w:cs="Consolas"/>
+          <w:color w:val="808080"/>
+          <w:sz w:val="19"/>
+          <w:szCs w:val="19"/>
         </w:rPr>
         <w:t>);</w:t>
       </w:r>
@@ -6239,16 +6208,14 @@
           <w:color w:val="0000FF"/>
           <w:sz w:val="19"/>
           <w:szCs w:val="19"/>
-          <w:lang w:val="en-US"/>
-        </w:rPr>
-      </w:pPr>
-      <w:r>
-        <w:rPr>
-          <w:rFonts w:ascii="Consolas" w:hAnsi="Consolas" w:cs="Consolas"/>
-          <w:color w:val="0000FF"/>
-          <w:sz w:val="19"/>
-          <w:szCs w:val="19"/>
-          <w:lang w:val="en-US"/>
+        </w:rPr>
+      </w:pPr>
+      <w:r>
+        <w:rPr>
+          <w:rFonts w:ascii="Consolas" w:hAnsi="Consolas" w:cs="Consolas"/>
+          <w:color w:val="0000FF"/>
+          <w:sz w:val="19"/>
+          <w:szCs w:val="19"/>
         </w:rPr>
         <w:t>------------------------------------------------------------------------------------------------</w:t>
       </w:r>
@@ -6318,46 +6285,32 @@
           <w:color w:val="000000"/>
           <w:sz w:val="19"/>
           <w:szCs w:val="19"/>
-          <w:lang w:val="en-US"/>
-        </w:rPr>
-      </w:pPr>
-      <w:r>
-        <w:rPr>
-          <w:rFonts w:ascii="Consolas" w:hAnsi="Consolas" w:cs="Consolas"/>
-          <w:color w:val="0000FF"/>
-          <w:sz w:val="19"/>
-          <w:szCs w:val="19"/>
-          <w:lang w:val="en-US"/>
-        </w:rPr>
-        <w:t>CREAT</w:t>
-      </w:r>
-      <w:r>
-        <w:rPr>
-          <w:rFonts w:ascii="Consolas" w:hAnsi="Consolas" w:cs="Consolas"/>
-          <w:color w:val="0000FF"/>
-          <w:sz w:val="19"/>
-          <w:szCs w:val="19"/>
-          <w:lang w:val="en-US"/>
-        </w:rPr>
-        <w:t>E</w:t>
-      </w:r>
-      <w:r>
-        <w:rPr>
-          <w:rFonts w:ascii="Consolas" w:hAnsi="Consolas" w:cs="Consolas"/>
-          <w:color w:val="000000"/>
-          <w:sz w:val="19"/>
-          <w:szCs w:val="19"/>
-          <w:lang w:val="en-US"/>
-        </w:rPr>
-        <w:t xml:space="preserve"> </w:t>
-      </w:r>
-      <w:r>
-        <w:rPr>
-          <w:rFonts w:ascii="Consolas" w:hAnsi="Consolas" w:cs="Consolas"/>
-          <w:color w:val="0000FF"/>
-          <w:sz w:val="19"/>
-          <w:szCs w:val="19"/>
-          <w:lang w:val="en-US"/>
+        </w:rPr>
+      </w:pPr>
+      <w:r>
+        <w:rPr>
+          <w:rFonts w:ascii="Consolas" w:hAnsi="Consolas" w:cs="Consolas"/>
+          <w:color w:val="0000FF"/>
+          <w:sz w:val="19"/>
+          <w:szCs w:val="19"/>
+        </w:rPr>
+        <w:t>CREATE</w:t>
+      </w:r>
+      <w:r>
+        <w:rPr>
+          <w:rFonts w:ascii="Consolas" w:hAnsi="Consolas" w:cs="Consolas"/>
+          <w:color w:val="000000"/>
+          <w:sz w:val="19"/>
+          <w:szCs w:val="19"/>
+        </w:rPr>
+        <w:t xml:space="preserve"> </w:t>
+      </w:r>
+      <w:r>
+        <w:rPr>
+          <w:rFonts w:ascii="Consolas" w:hAnsi="Consolas" w:cs="Consolas"/>
+          <w:color w:val="0000FF"/>
+          <w:sz w:val="19"/>
+          <w:szCs w:val="19"/>
         </w:rPr>
         <w:t>PROCEDURE</w:t>
       </w:r>
@@ -6367,7 +6320,6 @@
           <w:color w:val="000000"/>
           <w:sz w:val="19"/>
           <w:szCs w:val="19"/>
-          <w:lang w:val="en-US"/>
         </w:rPr>
         <w:t xml:space="preserve"> [</w:t>
       </w:r>
@@ -6378,7 +6330,6 @@
           <w:color w:val="000000"/>
           <w:sz w:val="19"/>
           <w:szCs w:val="19"/>
-          <w:lang w:val="en-US"/>
         </w:rPr>
         <w:t>dbo</w:t>
       </w:r>
@@ -6390,7 +6341,6 @@
           <w:color w:val="000000"/>
           <w:sz w:val="19"/>
           <w:szCs w:val="19"/>
-          <w:lang w:val="en-US"/>
         </w:rPr>
         <w:t>]</w:t>
       </w:r>
@@ -6400,7 +6350,6 @@
           <w:color w:val="808080"/>
           <w:sz w:val="19"/>
           <w:szCs w:val="19"/>
-          <w:lang w:val="en-US"/>
         </w:rPr>
         <w:t>.</w:t>
       </w:r>
@@ -6410,7 +6359,6 @@
           <w:color w:val="000000"/>
           <w:sz w:val="19"/>
           <w:szCs w:val="19"/>
-          <w:lang w:val="en-US"/>
         </w:rPr>
         <w:t>[</w:t>
       </w:r>
@@ -6422,7 +6370,6 @@
           <w:color w:val="000000"/>
           <w:sz w:val="19"/>
           <w:szCs w:val="19"/>
-          <w:lang w:val="en-US"/>
         </w:rPr>
         <w:t>pysConsultarPazySalvoXemitir</w:t>
       </w:r>
@@ -6433,7 +6380,6 @@
           <w:color w:val="000000"/>
           <w:sz w:val="19"/>
           <w:szCs w:val="19"/>
-          <w:lang w:val="en-US"/>
         </w:rPr>
         <w:t>]</w:t>
       </w:r>
@@ -6449,16 +6395,14 @@
           <w:color w:val="000000"/>
           <w:sz w:val="19"/>
           <w:szCs w:val="19"/>
-          <w:lang w:val="en-US"/>
-        </w:rPr>
-      </w:pPr>
-      <w:r>
-        <w:rPr>
-          <w:rFonts w:ascii="Consolas" w:hAnsi="Consolas" w:cs="Consolas"/>
-          <w:color w:val="0000FF"/>
-          <w:sz w:val="19"/>
-          <w:szCs w:val="19"/>
-          <w:lang w:val="en-US"/>
+        </w:rPr>
+      </w:pPr>
+      <w:r>
+        <w:rPr>
+          <w:rFonts w:ascii="Consolas" w:hAnsi="Consolas" w:cs="Consolas"/>
+          <w:color w:val="0000FF"/>
+          <w:sz w:val="19"/>
+          <w:szCs w:val="19"/>
         </w:rPr>
         <w:t>AS</w:t>
       </w:r>
@@ -6474,16 +6418,14 @@
           <w:color w:val="000000"/>
           <w:sz w:val="19"/>
           <w:szCs w:val="19"/>
-          <w:lang w:val="en-US"/>
-        </w:rPr>
-      </w:pPr>
-      <w:r>
-        <w:rPr>
-          <w:rFonts w:ascii="Consolas" w:hAnsi="Consolas" w:cs="Consolas"/>
-          <w:color w:val="0000FF"/>
-          <w:sz w:val="19"/>
-          <w:szCs w:val="19"/>
-          <w:lang w:val="en-US"/>
+        </w:rPr>
+      </w:pPr>
+      <w:r>
+        <w:rPr>
+          <w:rFonts w:ascii="Consolas" w:hAnsi="Consolas" w:cs="Consolas"/>
+          <w:color w:val="0000FF"/>
+          <w:sz w:val="19"/>
+          <w:szCs w:val="19"/>
         </w:rPr>
         <w:t>BEGIN</w:t>
       </w:r>
@@ -6499,16 +6441,14 @@
           <w:color w:val="000000"/>
           <w:sz w:val="19"/>
           <w:szCs w:val="19"/>
-          <w:lang w:val="en-US"/>
-        </w:rPr>
-      </w:pPr>
-      <w:r>
-        <w:rPr>
-          <w:rFonts w:ascii="Consolas" w:hAnsi="Consolas" w:cs="Consolas"/>
-          <w:color w:val="000000"/>
-          <w:sz w:val="19"/>
-          <w:szCs w:val="19"/>
-          <w:lang w:val="en-US"/>
+        </w:rPr>
+      </w:pPr>
+      <w:r>
+        <w:rPr>
+          <w:rFonts w:ascii="Consolas" w:hAnsi="Consolas" w:cs="Consolas"/>
+          <w:color w:val="000000"/>
+          <w:sz w:val="19"/>
+          <w:szCs w:val="19"/>
         </w:rPr>
         <w:tab/>
       </w:r>
@@ -6518,7 +6458,6 @@
           <w:color w:val="0000FF"/>
           <w:sz w:val="19"/>
           <w:szCs w:val="19"/>
-          <w:lang w:val="en-US"/>
         </w:rPr>
         <w:t>SELECT</w:t>
       </w:r>
@@ -6528,17 +6467,15 @@
           <w:color w:val="000000"/>
           <w:sz w:val="19"/>
           <w:szCs w:val="19"/>
-          <w:lang w:val="en-US"/>
-        </w:rPr>
-        <w:t xml:space="preserve"> </w:t>
-      </w:r>
-      <w:r>
-        <w:rPr>
-          <w:rFonts w:ascii="Consolas" w:hAnsi="Consolas" w:cs="Consolas"/>
-          <w:color w:val="808080"/>
-          <w:sz w:val="19"/>
-          <w:szCs w:val="19"/>
-          <w:lang w:val="en-US"/>
+        </w:rPr>
+        <w:t xml:space="preserve"> </w:t>
+      </w:r>
+      <w:r>
+        <w:rPr>
+          <w:rFonts w:ascii="Consolas" w:hAnsi="Consolas" w:cs="Consolas"/>
+          <w:color w:val="808080"/>
+          <w:sz w:val="19"/>
+          <w:szCs w:val="19"/>
         </w:rPr>
         <w:t>*</w:t>
       </w:r>
@@ -6548,17 +6485,15 @@
           <w:color w:val="000000"/>
           <w:sz w:val="19"/>
           <w:szCs w:val="19"/>
-          <w:lang w:val="en-US"/>
-        </w:rPr>
-        <w:t xml:space="preserve"> </w:t>
-      </w:r>
-      <w:r>
-        <w:rPr>
-          <w:rFonts w:ascii="Consolas" w:hAnsi="Consolas" w:cs="Consolas"/>
-          <w:color w:val="0000FF"/>
-          <w:sz w:val="19"/>
-          <w:szCs w:val="19"/>
-          <w:lang w:val="en-US"/>
+        </w:rPr>
+        <w:t xml:space="preserve"> </w:t>
+      </w:r>
+      <w:r>
+        <w:rPr>
+          <w:rFonts w:ascii="Consolas" w:hAnsi="Consolas" w:cs="Consolas"/>
+          <w:color w:val="0000FF"/>
+          <w:sz w:val="19"/>
+          <w:szCs w:val="19"/>
         </w:rPr>
         <w:t>FROM</w:t>
       </w:r>
@@ -6568,7 +6503,6 @@
           <w:color w:val="000000"/>
           <w:sz w:val="19"/>
           <w:szCs w:val="19"/>
-          <w:lang w:val="en-US"/>
         </w:rPr>
         <w:t xml:space="preserve"> [</w:t>
       </w:r>
@@ -6579,7 +6513,6 @@
           <w:color w:val="000000"/>
           <w:sz w:val="19"/>
           <w:szCs w:val="19"/>
-          <w:lang w:val="en-US"/>
         </w:rPr>
         <w:t>dbo</w:t>
       </w:r>
@@ -6591,7 +6524,6 @@
           <w:color w:val="000000"/>
           <w:sz w:val="19"/>
           <w:szCs w:val="19"/>
-          <w:lang w:val="en-US"/>
         </w:rPr>
         <w:t>]</w:t>
       </w:r>
@@ -6601,7 +6533,6 @@
           <w:color w:val="808080"/>
           <w:sz w:val="19"/>
           <w:szCs w:val="19"/>
-          <w:lang w:val="en-US"/>
         </w:rPr>
         <w:t>.</w:t>
       </w:r>
@@ -6611,7 +6542,6 @@
           <w:color w:val="000000"/>
           <w:sz w:val="19"/>
           <w:szCs w:val="19"/>
-          <w:lang w:val="en-US"/>
         </w:rPr>
         <w:t>[</w:t>
       </w:r>
@@ -6623,7 +6553,6 @@
           <w:color w:val="000000"/>
           <w:sz w:val="19"/>
           <w:szCs w:val="19"/>
-          <w:lang w:val="en-US"/>
         </w:rPr>
         <w:t>pys_acuerdos</w:t>
       </w:r>
@@ -6634,7 +6563,6 @@
           <w:color w:val="000000"/>
           <w:sz w:val="19"/>
           <w:szCs w:val="19"/>
-          <w:lang w:val="en-US"/>
         </w:rPr>
         <w:t>]</w:t>
       </w:r>
@@ -6650,16 +6578,14 @@
           <w:color w:val="000000"/>
           <w:sz w:val="19"/>
           <w:szCs w:val="19"/>
-          <w:lang w:val="en-US"/>
-        </w:rPr>
-      </w:pPr>
-      <w:r>
-        <w:rPr>
-          <w:rFonts w:ascii="Consolas" w:hAnsi="Consolas" w:cs="Consolas"/>
-          <w:color w:val="000000"/>
-          <w:sz w:val="19"/>
-          <w:szCs w:val="19"/>
-          <w:lang w:val="en-US"/>
+        </w:rPr>
+      </w:pPr>
+      <w:r>
+        <w:rPr>
+          <w:rFonts w:ascii="Consolas" w:hAnsi="Consolas" w:cs="Consolas"/>
+          <w:color w:val="000000"/>
+          <w:sz w:val="19"/>
+          <w:szCs w:val="19"/>
         </w:rPr>
         <w:tab/>
       </w:r>
@@ -6669,7 +6595,6 @@
           <w:color w:val="808080"/>
           <w:sz w:val="19"/>
           <w:szCs w:val="19"/>
-          <w:lang w:val="en-US"/>
         </w:rPr>
         <w:t>INNER</w:t>
       </w:r>
@@ -6679,17 +6604,15 @@
           <w:color w:val="000000"/>
           <w:sz w:val="19"/>
           <w:szCs w:val="19"/>
-          <w:lang w:val="en-US"/>
-        </w:rPr>
-        <w:t xml:space="preserve"> </w:t>
-      </w:r>
-      <w:r>
-        <w:rPr>
-          <w:rFonts w:ascii="Consolas" w:hAnsi="Consolas" w:cs="Consolas"/>
-          <w:color w:val="808080"/>
-          <w:sz w:val="19"/>
-          <w:szCs w:val="19"/>
-          <w:lang w:val="en-US"/>
+        </w:rPr>
+        <w:t xml:space="preserve"> </w:t>
+      </w:r>
+      <w:r>
+        <w:rPr>
+          <w:rFonts w:ascii="Consolas" w:hAnsi="Consolas" w:cs="Consolas"/>
+          <w:color w:val="808080"/>
+          <w:sz w:val="19"/>
+          <w:szCs w:val="19"/>
         </w:rPr>
         <w:t>JOIN</w:t>
       </w:r>
@@ -6699,18 +6622,16 @@
           <w:color w:val="000000"/>
           <w:sz w:val="19"/>
           <w:szCs w:val="19"/>
-          <w:lang w:val="en-US"/>
-        </w:rPr>
-        <w:t xml:space="preserve"> </w:t>
-      </w:r>
-      <w:proofErr w:type="spellStart"/>
-      <w:r>
-        <w:rPr>
-          <w:rFonts w:ascii="Consolas" w:hAnsi="Consolas" w:cs="Consolas"/>
-          <w:color w:val="000000"/>
-          <w:sz w:val="19"/>
-          <w:szCs w:val="19"/>
-          <w:lang w:val="en-US"/>
+        </w:rPr>
+        <w:t xml:space="preserve"> </w:t>
+      </w:r>
+      <w:proofErr w:type="spellStart"/>
+      <w:r>
+        <w:rPr>
+          <w:rFonts w:ascii="Consolas" w:hAnsi="Consolas" w:cs="Consolas"/>
+          <w:color w:val="000000"/>
+          <w:sz w:val="19"/>
+          <w:szCs w:val="19"/>
         </w:rPr>
         <w:t>qnt_clientes</w:t>
       </w:r>
@@ -6721,17 +6642,15 @@
           <w:color w:val="000000"/>
           <w:sz w:val="19"/>
           <w:szCs w:val="19"/>
-          <w:lang w:val="en-US"/>
-        </w:rPr>
-        <w:t xml:space="preserve"> </w:t>
-      </w:r>
-      <w:r>
-        <w:rPr>
-          <w:rFonts w:ascii="Consolas" w:hAnsi="Consolas" w:cs="Consolas"/>
-          <w:color w:val="0000FF"/>
-          <w:sz w:val="19"/>
-          <w:szCs w:val="19"/>
-          <w:lang w:val="en-US"/>
+        </w:rPr>
+        <w:t xml:space="preserve"> </w:t>
+      </w:r>
+      <w:r>
+        <w:rPr>
+          <w:rFonts w:ascii="Consolas" w:hAnsi="Consolas" w:cs="Consolas"/>
+          <w:color w:val="0000FF"/>
+          <w:sz w:val="19"/>
+          <w:szCs w:val="19"/>
         </w:rPr>
         <w:t>ON</w:t>
       </w:r>
@@ -6741,18 +6660,16 @@
           <w:color w:val="000000"/>
           <w:sz w:val="19"/>
           <w:szCs w:val="19"/>
-          <w:lang w:val="en-US"/>
-        </w:rPr>
-        <w:t xml:space="preserve"> </w:t>
-      </w:r>
-      <w:proofErr w:type="spellStart"/>
-      <w:r>
-        <w:rPr>
-          <w:rFonts w:ascii="Consolas" w:hAnsi="Consolas" w:cs="Consolas"/>
-          <w:color w:val="000000"/>
-          <w:sz w:val="19"/>
-          <w:szCs w:val="19"/>
-          <w:lang w:val="en-US"/>
+        </w:rPr>
+        <w:t xml:space="preserve"> </w:t>
+      </w:r>
+      <w:proofErr w:type="spellStart"/>
+      <w:r>
+        <w:rPr>
+          <w:rFonts w:ascii="Consolas" w:hAnsi="Consolas" w:cs="Consolas"/>
+          <w:color w:val="000000"/>
+          <w:sz w:val="19"/>
+          <w:szCs w:val="19"/>
         </w:rPr>
         <w:t>qnt_clientes</w:t>
       </w:r>
@@ -6762,7 +6679,6 @@
           <w:color w:val="808080"/>
           <w:sz w:val="19"/>
           <w:szCs w:val="19"/>
-          <w:lang w:val="en-US"/>
         </w:rPr>
         <w:t>.</w:t>
       </w:r>
@@ -6772,7 +6688,6 @@
           <w:color w:val="000000"/>
           <w:sz w:val="19"/>
           <w:szCs w:val="19"/>
-          <w:lang w:val="en-US"/>
         </w:rPr>
         <w:t>ID_Cliente</w:t>
       </w:r>
@@ -6783,17 +6698,15 @@
           <w:color w:val="000000"/>
           <w:sz w:val="19"/>
           <w:szCs w:val="19"/>
-          <w:lang w:val="en-US"/>
-        </w:rPr>
-        <w:t xml:space="preserve"> </w:t>
-      </w:r>
-      <w:r>
-        <w:rPr>
-          <w:rFonts w:ascii="Consolas" w:hAnsi="Consolas" w:cs="Consolas"/>
-          <w:color w:val="808080"/>
-          <w:sz w:val="19"/>
-          <w:szCs w:val="19"/>
-          <w:lang w:val="en-US"/>
+        </w:rPr>
+        <w:t xml:space="preserve"> </w:t>
+      </w:r>
+      <w:r>
+        <w:rPr>
+          <w:rFonts w:ascii="Consolas" w:hAnsi="Consolas" w:cs="Consolas"/>
+          <w:color w:val="808080"/>
+          <w:sz w:val="19"/>
+          <w:szCs w:val="19"/>
         </w:rPr>
         <w:t>=</w:t>
       </w:r>
@@ -6803,18 +6716,16 @@
           <w:color w:val="000000"/>
           <w:sz w:val="19"/>
           <w:szCs w:val="19"/>
-          <w:lang w:val="en-US"/>
-        </w:rPr>
-        <w:t xml:space="preserve"> </w:t>
-      </w:r>
-      <w:proofErr w:type="spellStart"/>
-      <w:r>
-        <w:rPr>
-          <w:rFonts w:ascii="Consolas" w:hAnsi="Consolas" w:cs="Consolas"/>
-          <w:color w:val="000000"/>
-          <w:sz w:val="19"/>
-          <w:szCs w:val="19"/>
-          <w:lang w:val="en-US"/>
+        </w:rPr>
+        <w:t xml:space="preserve"> </w:t>
+      </w:r>
+      <w:proofErr w:type="spellStart"/>
+      <w:r>
+        <w:rPr>
+          <w:rFonts w:ascii="Consolas" w:hAnsi="Consolas" w:cs="Consolas"/>
+          <w:color w:val="000000"/>
+          <w:sz w:val="19"/>
+          <w:szCs w:val="19"/>
         </w:rPr>
         <w:t>pys_acuerdos</w:t>
       </w:r>
@@ -6824,7 +6735,6 @@
           <w:color w:val="808080"/>
           <w:sz w:val="19"/>
           <w:szCs w:val="19"/>
-          <w:lang w:val="en-US"/>
         </w:rPr>
         <w:t>.</w:t>
       </w:r>
@@ -6834,7 +6744,6 @@
           <w:color w:val="000000"/>
           <w:sz w:val="19"/>
           <w:szCs w:val="19"/>
-          <w:lang w:val="en-US"/>
         </w:rPr>
         <w:t>ID_clienteFK</w:t>
       </w:r>
@@ -6859,7 +6768,6 @@
           <w:color w:val="000000"/>
           <w:sz w:val="19"/>
           <w:szCs w:val="19"/>
-          <w:lang w:val="en-US"/>
         </w:rPr>
         <w:tab/>
       </w:r>
@@ -7493,12 +7401,32 @@
       <w:r>
         <w:rPr>
           <w:rFonts w:ascii="Consolas" w:hAnsi="Consolas" w:cs="Consolas"/>
-          <w:color w:val="000000"/>
-          <w:sz w:val="19"/>
-          <w:szCs w:val="19"/>
-        </w:rPr>
-        <w:t xml:space="preserve"> </w:t>
-      </w:r>
+          <w:color w:val="808080"/>
+          <w:sz w:val="19"/>
+          <w:szCs w:val="19"/>
+        </w:rPr>
+        <w:t>,</w:t>
+      </w:r>
+      <w:r>
+        <w:rPr>
+          <w:rFonts w:ascii="Consolas" w:hAnsi="Consolas" w:cs="Consolas"/>
+          <w:color w:val="000000"/>
+          <w:sz w:val="19"/>
+          <w:szCs w:val="19"/>
+        </w:rPr>
+        <w:t xml:space="preserve"> </w:t>
+      </w:r>
+      <w:proofErr w:type="spellStart"/>
+      <w:r>
+        <w:rPr>
+          <w:rFonts w:ascii="Consolas" w:hAnsi="Consolas" w:cs="Consolas"/>
+          <w:color w:val="000000"/>
+          <w:sz w:val="19"/>
+          <w:szCs w:val="19"/>
+        </w:rPr>
+        <w:t>pys_causalAsesor</w:t>
+      </w:r>
+      <w:proofErr w:type="spellEnd"/>
     </w:p>
     <w:p>
       <w:pPr>
@@ -8184,10 +8112,9 @@
         <w:spacing w:after="0" w:line="240" w:lineRule="auto"/>
         <w:rPr>
           <w:rFonts w:ascii="Consolas" w:hAnsi="Consolas" w:cs="Consolas"/>
-          <w:color w:val="0000FF"/>
-          <w:sz w:val="19"/>
-          <w:szCs w:val="19"/>
-          <w:lang w:val="en-US"/>
+          <w:color w:val="000000"/>
+          <w:sz w:val="19"/>
+          <w:szCs w:val="19"/>
         </w:rPr>
       </w:pPr>
       <w:r>
@@ -8199,61 +8126,61 @@
         </w:rPr>
         <w:t>END</w:t>
       </w:r>
+    </w:p>
+    <w:p>
+      <w:pPr>
+        <w:autoSpaceDE w:val="0"/>
+        <w:autoSpaceDN w:val="0"/>
+        <w:adjustRightInd w:val="0"/>
+        <w:spacing w:after="0" w:line="240" w:lineRule="auto"/>
+        <w:rPr>
+          <w:rFonts w:ascii="Consolas" w:hAnsi="Consolas" w:cs="Consolas"/>
+          <w:color w:val="0000FF"/>
+          <w:sz w:val="19"/>
+          <w:szCs w:val="19"/>
+        </w:rPr>
+      </w:pPr>
+      <w:r>
+        <w:rPr>
+          <w:rFonts w:ascii="Consolas" w:hAnsi="Consolas" w:cs="Consolas"/>
+          <w:color w:val="0000FF"/>
+          <w:sz w:val="19"/>
+          <w:szCs w:val="19"/>
+        </w:rPr>
+        <w:t>------------------------------------------------------------------------------------------------</w:t>
+      </w:r>
+    </w:p>
+    <w:p>
+      <w:pPr>
+        <w:autoSpaceDE w:val="0"/>
+        <w:autoSpaceDN w:val="0"/>
+        <w:adjustRightInd w:val="0"/>
+        <w:spacing w:after="0" w:line="240" w:lineRule="auto"/>
+        <w:rPr>
+          <w:rFonts w:ascii="Consolas" w:hAnsi="Consolas" w:cs="Consolas"/>
+          <w:color w:val="0000FF"/>
+          <w:sz w:val="19"/>
+          <w:szCs w:val="19"/>
+          <w:lang w:val="en-US"/>
+        </w:rPr>
+      </w:pPr>
+    </w:p>
+    <w:p>
+      <w:pPr>
+        <w:autoSpaceDE w:val="0"/>
+        <w:autoSpaceDN w:val="0"/>
+        <w:adjustRightInd w:val="0"/>
+        <w:spacing w:after="0" w:line="240" w:lineRule="auto"/>
+        <w:rPr>
+          <w:rFonts w:ascii="Consolas" w:hAnsi="Consolas" w:cs="Consolas"/>
+          <w:color w:val="0000FF"/>
+          <w:sz w:val="19"/>
+          <w:szCs w:val="19"/>
+          <w:lang w:val="en-US"/>
+        </w:rPr>
+      </w:pPr>
       <w:bookmarkStart w:id="0" w:name="_GoBack"/>
       <w:bookmarkEnd w:id="0"/>
-    </w:p>
-    <w:p>
-      <w:pPr>
-        <w:autoSpaceDE w:val="0"/>
-        <w:autoSpaceDN w:val="0"/>
-        <w:adjustRightInd w:val="0"/>
-        <w:spacing w:after="0" w:line="240" w:lineRule="auto"/>
-        <w:rPr>
-          <w:rFonts w:ascii="Consolas" w:hAnsi="Consolas" w:cs="Consolas"/>
-          <w:color w:val="0000FF"/>
-          <w:sz w:val="19"/>
-          <w:szCs w:val="19"/>
-        </w:rPr>
-      </w:pPr>
-      <w:r>
-        <w:rPr>
-          <w:rFonts w:ascii="Consolas" w:hAnsi="Consolas" w:cs="Consolas"/>
-          <w:color w:val="0000FF"/>
-          <w:sz w:val="19"/>
-          <w:szCs w:val="19"/>
-        </w:rPr>
-        <w:t>------------------------------------------------------------------------------------------------</w:t>
-      </w:r>
-    </w:p>
-    <w:p>
-      <w:pPr>
-        <w:autoSpaceDE w:val="0"/>
-        <w:autoSpaceDN w:val="0"/>
-        <w:adjustRightInd w:val="0"/>
-        <w:spacing w:after="0" w:line="240" w:lineRule="auto"/>
-        <w:rPr>
-          <w:rFonts w:ascii="Consolas" w:hAnsi="Consolas" w:cs="Consolas"/>
-          <w:color w:val="0000FF"/>
-          <w:sz w:val="19"/>
-          <w:szCs w:val="19"/>
-          <w:lang w:val="en-US"/>
-        </w:rPr>
-      </w:pPr>
-    </w:p>
-    <w:p>
-      <w:pPr>
-        <w:autoSpaceDE w:val="0"/>
-        <w:autoSpaceDN w:val="0"/>
-        <w:adjustRightInd w:val="0"/>
-        <w:spacing w:after="0" w:line="240" w:lineRule="auto"/>
-        <w:rPr>
-          <w:rFonts w:ascii="Consolas" w:hAnsi="Consolas" w:cs="Consolas"/>
-          <w:color w:val="0000FF"/>
-          <w:sz w:val="19"/>
-          <w:szCs w:val="19"/>
-          <w:lang w:val="en-US"/>
-        </w:rPr>
-      </w:pPr>
     </w:p>
     <w:p>
       <w:pPr>

--- a/scriptsPyS.docx
+++ b/scriptsPyS.docx
@@ -40535,8 +40535,6 @@
           <w:lang w:val="en-US"/>
         </w:rPr>
       </w:pPr>
-      <w:bookmarkStart w:id="0" w:name="_GoBack"/>
-      <w:bookmarkEnd w:id="0"/>
     </w:p>
     <w:p>
       <w:pPr>
@@ -40798,1306 +40796,8 @@
           <w:lang w:val="en-US"/>
         </w:rPr>
       </w:pPr>
-      <w:r>
-        <w:rPr>
-          <w:rFonts w:ascii="Consolas" w:hAnsi="Consolas" w:cs="Consolas"/>
-          <w:color w:val="808080"/>
-          <w:sz w:val="19"/>
-          <w:szCs w:val="19"/>
-          <w:lang w:val="en-US"/>
-        </w:rPr>
-        <w:t>(</w:t>
-      </w:r>
-    </w:p>
-    <w:p>
-      <w:pPr>
-        <w:autoSpaceDE w:val="0"/>
-        <w:autoSpaceDN w:val="0"/>
-        <w:adjustRightInd w:val="0"/>
-        <w:spacing w:after="0" w:line="240" w:lineRule="auto"/>
-        <w:rPr>
-          <w:rFonts w:ascii="Consolas" w:hAnsi="Consolas" w:cs="Consolas"/>
-          <w:color w:val="000000"/>
-          <w:sz w:val="19"/>
-          <w:szCs w:val="19"/>
-          <w:lang w:val="en-US"/>
-        </w:rPr>
-      </w:pPr>
-      <w:r>
-        <w:rPr>
-          <w:rFonts w:ascii="Consolas" w:hAnsi="Consolas" w:cs="Consolas"/>
-          <w:color w:val="000000"/>
-          <w:sz w:val="19"/>
-          <w:szCs w:val="19"/>
-          <w:lang w:val="en-US"/>
-        </w:rPr>
-        <w:t>[</w:t>
-      </w:r>
-      <w:proofErr w:type="spellStart"/>
-      <w:r>
-        <w:rPr>
-          <w:rFonts w:ascii="Consolas" w:hAnsi="Consolas" w:cs="Consolas"/>
-          <w:color w:val="000000"/>
-          <w:sz w:val="19"/>
-          <w:szCs w:val="19"/>
-          <w:lang w:val="en-US"/>
-        </w:rPr>
-        <w:t>ID_Cliente</w:t>
-      </w:r>
-      <w:proofErr w:type="spellEnd"/>
-      <w:r>
-        <w:rPr>
-          <w:rFonts w:ascii="Consolas" w:hAnsi="Consolas" w:cs="Consolas"/>
-          <w:color w:val="000000"/>
-          <w:sz w:val="19"/>
-          <w:szCs w:val="19"/>
-          <w:lang w:val="en-US"/>
-        </w:rPr>
-        <w:t xml:space="preserve">] </w:t>
-      </w:r>
-      <w:r>
-        <w:rPr>
-          <w:rFonts w:ascii="Consolas" w:hAnsi="Consolas" w:cs="Consolas"/>
-          <w:color w:val="0000FF"/>
-          <w:sz w:val="19"/>
-          <w:szCs w:val="19"/>
-          <w:lang w:val="en-US"/>
-        </w:rPr>
-        <w:t>INT</w:t>
-      </w:r>
-      <w:r>
-        <w:rPr>
-          <w:rFonts w:ascii="Consolas" w:hAnsi="Consolas" w:cs="Consolas"/>
-          <w:color w:val="000000"/>
-          <w:sz w:val="19"/>
-          <w:szCs w:val="19"/>
-          <w:lang w:val="en-US"/>
-        </w:rPr>
-        <w:t xml:space="preserve"> </w:t>
-      </w:r>
-      <w:proofErr w:type="gramStart"/>
-      <w:r>
-        <w:rPr>
-          <w:rFonts w:ascii="Consolas" w:hAnsi="Consolas" w:cs="Consolas"/>
-          <w:color w:val="0000FF"/>
-          <w:sz w:val="19"/>
-          <w:szCs w:val="19"/>
-          <w:lang w:val="en-US"/>
-        </w:rPr>
-        <w:t>IDENTITY</w:t>
-      </w:r>
-      <w:r>
-        <w:rPr>
-          <w:rFonts w:ascii="Consolas" w:hAnsi="Consolas" w:cs="Consolas"/>
-          <w:color w:val="808080"/>
-          <w:sz w:val="19"/>
-          <w:szCs w:val="19"/>
-          <w:lang w:val="en-US"/>
-        </w:rPr>
-        <w:t>(</w:t>
-      </w:r>
-      <w:proofErr w:type="gramEnd"/>
-      <w:r>
-        <w:rPr>
-          <w:rFonts w:ascii="Consolas" w:hAnsi="Consolas" w:cs="Consolas"/>
-          <w:color w:val="000000"/>
-          <w:sz w:val="19"/>
-          <w:szCs w:val="19"/>
-          <w:lang w:val="en-US"/>
-        </w:rPr>
-        <w:t>1</w:t>
-      </w:r>
-      <w:r>
-        <w:rPr>
-          <w:rFonts w:ascii="Consolas" w:hAnsi="Consolas" w:cs="Consolas"/>
-          <w:color w:val="808080"/>
-          <w:sz w:val="19"/>
-          <w:szCs w:val="19"/>
-          <w:lang w:val="en-US"/>
-        </w:rPr>
-        <w:t>,</w:t>
-      </w:r>
-      <w:r>
-        <w:rPr>
-          <w:rFonts w:ascii="Consolas" w:hAnsi="Consolas" w:cs="Consolas"/>
-          <w:color w:val="000000"/>
-          <w:sz w:val="19"/>
-          <w:szCs w:val="19"/>
-          <w:lang w:val="en-US"/>
-        </w:rPr>
-        <w:t>1</w:t>
-      </w:r>
-      <w:r>
-        <w:rPr>
-          <w:rFonts w:ascii="Consolas" w:hAnsi="Consolas" w:cs="Consolas"/>
-          <w:color w:val="808080"/>
-          <w:sz w:val="19"/>
-          <w:szCs w:val="19"/>
-          <w:lang w:val="en-US"/>
-        </w:rPr>
-        <w:t>),</w:t>
-      </w:r>
-    </w:p>
-    <w:p>
-      <w:pPr>
-        <w:autoSpaceDE w:val="0"/>
-        <w:autoSpaceDN w:val="0"/>
-        <w:adjustRightInd w:val="0"/>
-        <w:spacing w:after="0" w:line="240" w:lineRule="auto"/>
-        <w:rPr>
-          <w:rFonts w:ascii="Consolas" w:hAnsi="Consolas" w:cs="Consolas"/>
-          <w:color w:val="000000"/>
-          <w:sz w:val="19"/>
-          <w:szCs w:val="19"/>
-          <w:lang w:val="en-US"/>
-        </w:rPr>
-      </w:pPr>
-      <w:r>
-        <w:rPr>
-          <w:rFonts w:ascii="Consolas" w:hAnsi="Consolas" w:cs="Consolas"/>
-          <w:color w:val="000000"/>
-          <w:sz w:val="19"/>
-          <w:szCs w:val="19"/>
-          <w:lang w:val="en-US"/>
-        </w:rPr>
-        <w:t>[</w:t>
-      </w:r>
-      <w:proofErr w:type="spellStart"/>
-      <w:r>
-        <w:rPr>
-          <w:rFonts w:ascii="Consolas" w:hAnsi="Consolas" w:cs="Consolas"/>
-          <w:color w:val="000000"/>
-          <w:sz w:val="19"/>
-          <w:szCs w:val="19"/>
-          <w:lang w:val="en-US"/>
-        </w:rPr>
-        <w:t>ID_salesforce</w:t>
-      </w:r>
-      <w:proofErr w:type="spellEnd"/>
-      <w:r>
-        <w:rPr>
-          <w:rFonts w:ascii="Consolas" w:hAnsi="Consolas" w:cs="Consolas"/>
-          <w:color w:val="000000"/>
-          <w:sz w:val="19"/>
-          <w:szCs w:val="19"/>
-          <w:lang w:val="en-US"/>
-        </w:rPr>
-        <w:t xml:space="preserve">] </w:t>
-      </w:r>
-      <w:r>
-        <w:rPr>
-          <w:rFonts w:ascii="Consolas" w:hAnsi="Consolas" w:cs="Consolas"/>
-          <w:color w:val="0000FF"/>
-          <w:sz w:val="19"/>
-          <w:szCs w:val="19"/>
-          <w:lang w:val="en-US"/>
-        </w:rPr>
-        <w:t xml:space="preserve">varchar </w:t>
-      </w:r>
-      <w:r>
-        <w:rPr>
-          <w:rFonts w:ascii="Consolas" w:hAnsi="Consolas" w:cs="Consolas"/>
-          <w:color w:val="808080"/>
-          <w:sz w:val="19"/>
-          <w:szCs w:val="19"/>
-          <w:lang w:val="en-US"/>
-        </w:rPr>
-        <w:t>(</w:t>
-      </w:r>
-      <w:r>
-        <w:rPr>
-          <w:rFonts w:ascii="Consolas" w:hAnsi="Consolas" w:cs="Consolas"/>
-          <w:color w:val="000000"/>
-          <w:sz w:val="19"/>
-          <w:szCs w:val="19"/>
-          <w:lang w:val="en-US"/>
-        </w:rPr>
-        <w:t>200</w:t>
-      </w:r>
-      <w:r>
-        <w:rPr>
-          <w:rFonts w:ascii="Consolas" w:hAnsi="Consolas" w:cs="Consolas"/>
-          <w:color w:val="808080"/>
-          <w:sz w:val="19"/>
-          <w:szCs w:val="19"/>
-          <w:lang w:val="en-US"/>
-        </w:rPr>
-        <w:t>)</w:t>
-      </w:r>
-      <w:r>
-        <w:rPr>
-          <w:rFonts w:ascii="Consolas" w:hAnsi="Consolas" w:cs="Consolas"/>
-          <w:color w:val="000000"/>
-          <w:sz w:val="19"/>
-          <w:szCs w:val="19"/>
-          <w:lang w:val="en-US"/>
-        </w:rPr>
-        <w:t xml:space="preserve"> </w:t>
-      </w:r>
-      <w:r>
-        <w:rPr>
-          <w:rFonts w:ascii="Consolas" w:hAnsi="Consolas" w:cs="Consolas"/>
-          <w:color w:val="808080"/>
-          <w:sz w:val="19"/>
-          <w:szCs w:val="19"/>
-          <w:lang w:val="en-US"/>
-        </w:rPr>
-        <w:t>NOT</w:t>
-      </w:r>
-      <w:r>
-        <w:rPr>
-          <w:rFonts w:ascii="Consolas" w:hAnsi="Consolas" w:cs="Consolas"/>
-          <w:color w:val="000000"/>
-          <w:sz w:val="19"/>
-          <w:szCs w:val="19"/>
-          <w:lang w:val="en-US"/>
-        </w:rPr>
-        <w:t xml:space="preserve"> </w:t>
-      </w:r>
-      <w:r>
-        <w:rPr>
-          <w:rFonts w:ascii="Consolas" w:hAnsi="Consolas" w:cs="Consolas"/>
-          <w:color w:val="808080"/>
-          <w:sz w:val="19"/>
-          <w:szCs w:val="19"/>
-          <w:lang w:val="en-US"/>
-        </w:rPr>
-        <w:t>NULL,</w:t>
-      </w:r>
-    </w:p>
-    <w:p>
-      <w:pPr>
-        <w:autoSpaceDE w:val="0"/>
-        <w:autoSpaceDN w:val="0"/>
-        <w:adjustRightInd w:val="0"/>
-        <w:spacing w:after="0" w:line="240" w:lineRule="auto"/>
-        <w:rPr>
-          <w:rFonts w:ascii="Consolas" w:hAnsi="Consolas" w:cs="Consolas"/>
-          <w:color w:val="000000"/>
-          <w:sz w:val="19"/>
-          <w:szCs w:val="19"/>
-        </w:rPr>
-      </w:pPr>
-      <w:r>
-        <w:rPr>
-          <w:rFonts w:ascii="Consolas" w:hAnsi="Consolas" w:cs="Consolas"/>
-          <w:color w:val="000000"/>
-          <w:sz w:val="19"/>
-          <w:szCs w:val="19"/>
-        </w:rPr>
-        <w:t xml:space="preserve">[cli_nombre1] </w:t>
-      </w:r>
-      <w:proofErr w:type="spellStart"/>
-      <w:proofErr w:type="gramStart"/>
-      <w:r>
-        <w:rPr>
-          <w:rFonts w:ascii="Consolas" w:hAnsi="Consolas" w:cs="Consolas"/>
-          <w:color w:val="0000FF"/>
-          <w:sz w:val="19"/>
-          <w:szCs w:val="19"/>
-        </w:rPr>
-        <w:t>varchar</w:t>
-      </w:r>
-      <w:proofErr w:type="spellEnd"/>
-      <w:r>
-        <w:rPr>
-          <w:rFonts w:ascii="Consolas" w:hAnsi="Consolas" w:cs="Consolas"/>
-          <w:color w:val="808080"/>
-          <w:sz w:val="19"/>
-          <w:szCs w:val="19"/>
-        </w:rPr>
-        <w:t>(</w:t>
-      </w:r>
-      <w:proofErr w:type="gramEnd"/>
-      <w:r>
-        <w:rPr>
-          <w:rFonts w:ascii="Consolas" w:hAnsi="Consolas" w:cs="Consolas"/>
-          <w:color w:val="000000"/>
-          <w:sz w:val="19"/>
-          <w:szCs w:val="19"/>
-        </w:rPr>
-        <w:t>200</w:t>
-      </w:r>
-      <w:r>
-        <w:rPr>
-          <w:rFonts w:ascii="Consolas" w:hAnsi="Consolas" w:cs="Consolas"/>
-          <w:color w:val="808080"/>
-          <w:sz w:val="19"/>
-          <w:szCs w:val="19"/>
-        </w:rPr>
-        <w:t>)</w:t>
-      </w:r>
-      <w:r>
-        <w:rPr>
-          <w:rFonts w:ascii="Consolas" w:hAnsi="Consolas" w:cs="Consolas"/>
-          <w:color w:val="000000"/>
-          <w:sz w:val="19"/>
-          <w:szCs w:val="19"/>
-        </w:rPr>
-        <w:t xml:space="preserve"> </w:t>
-      </w:r>
-      <w:r>
-        <w:rPr>
-          <w:rFonts w:ascii="Consolas" w:hAnsi="Consolas" w:cs="Consolas"/>
-          <w:color w:val="808080"/>
-          <w:sz w:val="19"/>
-          <w:szCs w:val="19"/>
-        </w:rPr>
-        <w:t>NOT</w:t>
-      </w:r>
-      <w:r>
-        <w:rPr>
-          <w:rFonts w:ascii="Consolas" w:hAnsi="Consolas" w:cs="Consolas"/>
-          <w:color w:val="000000"/>
-          <w:sz w:val="19"/>
-          <w:szCs w:val="19"/>
-        </w:rPr>
-        <w:t xml:space="preserve"> </w:t>
-      </w:r>
-      <w:r>
-        <w:rPr>
-          <w:rFonts w:ascii="Consolas" w:hAnsi="Consolas" w:cs="Consolas"/>
-          <w:color w:val="808080"/>
-          <w:sz w:val="19"/>
-          <w:szCs w:val="19"/>
-        </w:rPr>
-        <w:t>NULL,</w:t>
-      </w:r>
-    </w:p>
-    <w:p>
-      <w:pPr>
-        <w:autoSpaceDE w:val="0"/>
-        <w:autoSpaceDN w:val="0"/>
-        <w:adjustRightInd w:val="0"/>
-        <w:spacing w:after="0" w:line="240" w:lineRule="auto"/>
-        <w:rPr>
-          <w:rFonts w:ascii="Consolas" w:hAnsi="Consolas" w:cs="Consolas"/>
-          <w:color w:val="000000"/>
-          <w:sz w:val="19"/>
-          <w:szCs w:val="19"/>
-        </w:rPr>
-      </w:pPr>
-      <w:r>
-        <w:rPr>
-          <w:rFonts w:ascii="Consolas" w:hAnsi="Consolas" w:cs="Consolas"/>
-          <w:color w:val="000000"/>
-          <w:sz w:val="19"/>
-          <w:szCs w:val="19"/>
-        </w:rPr>
-        <w:t xml:space="preserve">[cli_nombre2] </w:t>
-      </w:r>
-      <w:proofErr w:type="spellStart"/>
-      <w:proofErr w:type="gramStart"/>
-      <w:r>
-        <w:rPr>
-          <w:rFonts w:ascii="Consolas" w:hAnsi="Consolas" w:cs="Consolas"/>
-          <w:color w:val="0000FF"/>
-          <w:sz w:val="19"/>
-          <w:szCs w:val="19"/>
-        </w:rPr>
-        <w:t>varchar</w:t>
-      </w:r>
-      <w:proofErr w:type="spellEnd"/>
-      <w:r>
-        <w:rPr>
-          <w:rFonts w:ascii="Consolas" w:hAnsi="Consolas" w:cs="Consolas"/>
-          <w:color w:val="808080"/>
-          <w:sz w:val="19"/>
-          <w:szCs w:val="19"/>
-        </w:rPr>
-        <w:t>(</w:t>
-      </w:r>
-      <w:proofErr w:type="gramEnd"/>
-      <w:r>
-        <w:rPr>
-          <w:rFonts w:ascii="Consolas" w:hAnsi="Consolas" w:cs="Consolas"/>
-          <w:color w:val="000000"/>
-          <w:sz w:val="19"/>
-          <w:szCs w:val="19"/>
-        </w:rPr>
-        <w:t>200</w:t>
-      </w:r>
-      <w:r>
-        <w:rPr>
-          <w:rFonts w:ascii="Consolas" w:hAnsi="Consolas" w:cs="Consolas"/>
-          <w:color w:val="808080"/>
-          <w:sz w:val="19"/>
-          <w:szCs w:val="19"/>
-        </w:rPr>
-        <w:t>)</w:t>
-      </w:r>
-      <w:r>
-        <w:rPr>
-          <w:rFonts w:ascii="Consolas" w:hAnsi="Consolas" w:cs="Consolas"/>
-          <w:color w:val="000000"/>
-          <w:sz w:val="19"/>
-          <w:szCs w:val="19"/>
-        </w:rPr>
-        <w:t xml:space="preserve"> </w:t>
-      </w:r>
-      <w:r>
-        <w:rPr>
-          <w:rFonts w:ascii="Consolas" w:hAnsi="Consolas" w:cs="Consolas"/>
-          <w:color w:val="808080"/>
-          <w:sz w:val="19"/>
-          <w:szCs w:val="19"/>
-        </w:rPr>
-        <w:t>NULL,</w:t>
-      </w:r>
-    </w:p>
-    <w:p>
-      <w:pPr>
-        <w:autoSpaceDE w:val="0"/>
-        <w:autoSpaceDN w:val="0"/>
-        <w:adjustRightInd w:val="0"/>
-        <w:spacing w:after="0" w:line="240" w:lineRule="auto"/>
-        <w:rPr>
-          <w:rFonts w:ascii="Consolas" w:hAnsi="Consolas" w:cs="Consolas"/>
-          <w:color w:val="000000"/>
-          <w:sz w:val="19"/>
-          <w:szCs w:val="19"/>
-        </w:rPr>
-      </w:pPr>
-      <w:r>
-        <w:rPr>
-          <w:rFonts w:ascii="Consolas" w:hAnsi="Consolas" w:cs="Consolas"/>
-          <w:color w:val="000000"/>
-          <w:sz w:val="19"/>
-          <w:szCs w:val="19"/>
-        </w:rPr>
-        <w:t xml:space="preserve">[cli_apellido1] </w:t>
-      </w:r>
-      <w:proofErr w:type="spellStart"/>
-      <w:proofErr w:type="gramStart"/>
-      <w:r>
-        <w:rPr>
-          <w:rFonts w:ascii="Consolas" w:hAnsi="Consolas" w:cs="Consolas"/>
-          <w:color w:val="0000FF"/>
-          <w:sz w:val="19"/>
-          <w:szCs w:val="19"/>
-        </w:rPr>
-        <w:t>varchar</w:t>
-      </w:r>
-      <w:proofErr w:type="spellEnd"/>
-      <w:r>
-        <w:rPr>
-          <w:rFonts w:ascii="Consolas" w:hAnsi="Consolas" w:cs="Consolas"/>
-          <w:color w:val="808080"/>
-          <w:sz w:val="19"/>
-          <w:szCs w:val="19"/>
-        </w:rPr>
-        <w:t>(</w:t>
-      </w:r>
-      <w:proofErr w:type="gramEnd"/>
-      <w:r>
-        <w:rPr>
-          <w:rFonts w:ascii="Consolas" w:hAnsi="Consolas" w:cs="Consolas"/>
-          <w:color w:val="000000"/>
-          <w:sz w:val="19"/>
-          <w:szCs w:val="19"/>
-        </w:rPr>
-        <w:t>200</w:t>
-      </w:r>
-      <w:r>
-        <w:rPr>
-          <w:rFonts w:ascii="Consolas" w:hAnsi="Consolas" w:cs="Consolas"/>
-          <w:color w:val="808080"/>
-          <w:sz w:val="19"/>
-          <w:szCs w:val="19"/>
-        </w:rPr>
-        <w:t>)</w:t>
-      </w:r>
-      <w:r>
-        <w:rPr>
-          <w:rFonts w:ascii="Consolas" w:hAnsi="Consolas" w:cs="Consolas"/>
-          <w:color w:val="000000"/>
-          <w:sz w:val="19"/>
-          <w:szCs w:val="19"/>
-        </w:rPr>
-        <w:t xml:space="preserve"> </w:t>
-      </w:r>
-      <w:r>
-        <w:rPr>
-          <w:rFonts w:ascii="Consolas" w:hAnsi="Consolas" w:cs="Consolas"/>
-          <w:color w:val="808080"/>
-          <w:sz w:val="19"/>
-          <w:szCs w:val="19"/>
-        </w:rPr>
-        <w:t>NOT</w:t>
-      </w:r>
-      <w:r>
-        <w:rPr>
-          <w:rFonts w:ascii="Consolas" w:hAnsi="Consolas" w:cs="Consolas"/>
-          <w:color w:val="000000"/>
-          <w:sz w:val="19"/>
-          <w:szCs w:val="19"/>
-        </w:rPr>
-        <w:t xml:space="preserve"> </w:t>
-      </w:r>
-      <w:r>
-        <w:rPr>
-          <w:rFonts w:ascii="Consolas" w:hAnsi="Consolas" w:cs="Consolas"/>
-          <w:color w:val="808080"/>
-          <w:sz w:val="19"/>
-          <w:szCs w:val="19"/>
-        </w:rPr>
-        <w:t>NULL,</w:t>
-      </w:r>
-    </w:p>
-    <w:p>
-      <w:pPr>
-        <w:autoSpaceDE w:val="0"/>
-        <w:autoSpaceDN w:val="0"/>
-        <w:adjustRightInd w:val="0"/>
-        <w:spacing w:after="0" w:line="240" w:lineRule="auto"/>
-        <w:rPr>
-          <w:rFonts w:ascii="Consolas" w:hAnsi="Consolas" w:cs="Consolas"/>
-          <w:color w:val="000000"/>
-          <w:sz w:val="19"/>
-          <w:szCs w:val="19"/>
-        </w:rPr>
-      </w:pPr>
-      <w:r>
-        <w:rPr>
-          <w:rFonts w:ascii="Consolas" w:hAnsi="Consolas" w:cs="Consolas"/>
-          <w:color w:val="000000"/>
-          <w:sz w:val="19"/>
-          <w:szCs w:val="19"/>
-        </w:rPr>
-        <w:t xml:space="preserve">[cli_apellido2] </w:t>
-      </w:r>
-      <w:proofErr w:type="spellStart"/>
-      <w:proofErr w:type="gramStart"/>
-      <w:r>
-        <w:rPr>
-          <w:rFonts w:ascii="Consolas" w:hAnsi="Consolas" w:cs="Consolas"/>
-          <w:color w:val="0000FF"/>
-          <w:sz w:val="19"/>
-          <w:szCs w:val="19"/>
-        </w:rPr>
-        <w:t>varchar</w:t>
-      </w:r>
-      <w:proofErr w:type="spellEnd"/>
-      <w:r>
-        <w:rPr>
-          <w:rFonts w:ascii="Consolas" w:hAnsi="Consolas" w:cs="Consolas"/>
-          <w:color w:val="808080"/>
-          <w:sz w:val="19"/>
-          <w:szCs w:val="19"/>
-        </w:rPr>
-        <w:t>(</w:t>
-      </w:r>
-      <w:proofErr w:type="gramEnd"/>
-      <w:r>
-        <w:rPr>
-          <w:rFonts w:ascii="Consolas" w:hAnsi="Consolas" w:cs="Consolas"/>
-          <w:color w:val="000000"/>
-          <w:sz w:val="19"/>
-          <w:szCs w:val="19"/>
-        </w:rPr>
-        <w:t>200</w:t>
-      </w:r>
-      <w:r>
-        <w:rPr>
-          <w:rFonts w:ascii="Consolas" w:hAnsi="Consolas" w:cs="Consolas"/>
-          <w:color w:val="808080"/>
-          <w:sz w:val="19"/>
-          <w:szCs w:val="19"/>
-        </w:rPr>
-        <w:t>)</w:t>
-      </w:r>
-      <w:r>
-        <w:rPr>
-          <w:rFonts w:ascii="Consolas" w:hAnsi="Consolas" w:cs="Consolas"/>
-          <w:color w:val="000000"/>
-          <w:sz w:val="19"/>
-          <w:szCs w:val="19"/>
-        </w:rPr>
-        <w:t xml:space="preserve"> </w:t>
-      </w:r>
-      <w:r>
-        <w:rPr>
-          <w:rFonts w:ascii="Consolas" w:hAnsi="Consolas" w:cs="Consolas"/>
-          <w:color w:val="808080"/>
-          <w:sz w:val="19"/>
-          <w:szCs w:val="19"/>
-        </w:rPr>
-        <w:t>NULL,</w:t>
-      </w:r>
-    </w:p>
-    <w:p>
-      <w:pPr>
-        <w:autoSpaceDE w:val="0"/>
-        <w:autoSpaceDN w:val="0"/>
-        <w:adjustRightInd w:val="0"/>
-        <w:spacing w:after="0" w:line="240" w:lineRule="auto"/>
-        <w:rPr>
-          <w:rFonts w:ascii="Consolas" w:hAnsi="Consolas" w:cs="Consolas"/>
-          <w:color w:val="000000"/>
-          <w:sz w:val="19"/>
-          <w:szCs w:val="19"/>
-        </w:rPr>
-      </w:pPr>
-      <w:r>
-        <w:rPr>
-          <w:rFonts w:ascii="Consolas" w:hAnsi="Consolas" w:cs="Consolas"/>
-          <w:color w:val="000000"/>
-          <w:sz w:val="19"/>
-          <w:szCs w:val="19"/>
-        </w:rPr>
-        <w:t>[</w:t>
-      </w:r>
-      <w:proofErr w:type="spellStart"/>
-      <w:r>
-        <w:rPr>
-          <w:rFonts w:ascii="Consolas" w:hAnsi="Consolas" w:cs="Consolas"/>
-          <w:color w:val="000000"/>
-          <w:sz w:val="19"/>
-          <w:szCs w:val="19"/>
-        </w:rPr>
-        <w:t>cli_tipoDocumento</w:t>
-      </w:r>
-      <w:proofErr w:type="spellEnd"/>
-      <w:r>
-        <w:rPr>
-          <w:rFonts w:ascii="Consolas" w:hAnsi="Consolas" w:cs="Consolas"/>
-          <w:color w:val="000000"/>
-          <w:sz w:val="19"/>
-          <w:szCs w:val="19"/>
-        </w:rPr>
-        <w:t xml:space="preserve">] </w:t>
-      </w:r>
-      <w:r>
-        <w:rPr>
-          <w:rFonts w:ascii="Consolas" w:hAnsi="Consolas" w:cs="Consolas"/>
-          <w:color w:val="0000FF"/>
-          <w:sz w:val="19"/>
-          <w:szCs w:val="19"/>
-        </w:rPr>
-        <w:t>INT</w:t>
-      </w:r>
-      <w:r>
-        <w:rPr>
-          <w:rFonts w:ascii="Consolas" w:hAnsi="Consolas" w:cs="Consolas"/>
-          <w:color w:val="000000"/>
-          <w:sz w:val="19"/>
-          <w:szCs w:val="19"/>
-        </w:rPr>
-        <w:t xml:space="preserve"> </w:t>
-      </w:r>
-      <w:r>
-        <w:rPr>
-          <w:rFonts w:ascii="Consolas" w:hAnsi="Consolas" w:cs="Consolas"/>
-          <w:color w:val="808080"/>
-          <w:sz w:val="19"/>
-          <w:szCs w:val="19"/>
-        </w:rPr>
-        <w:t>NOT</w:t>
-      </w:r>
-      <w:r>
-        <w:rPr>
-          <w:rFonts w:ascii="Consolas" w:hAnsi="Consolas" w:cs="Consolas"/>
-          <w:color w:val="000000"/>
-          <w:sz w:val="19"/>
-          <w:szCs w:val="19"/>
-        </w:rPr>
-        <w:t xml:space="preserve"> </w:t>
-      </w:r>
-      <w:r>
-        <w:rPr>
-          <w:rFonts w:ascii="Consolas" w:hAnsi="Consolas" w:cs="Consolas"/>
-          <w:color w:val="808080"/>
-          <w:sz w:val="19"/>
-          <w:szCs w:val="19"/>
-        </w:rPr>
-        <w:t>NULL,</w:t>
-      </w:r>
-    </w:p>
-    <w:p>
-      <w:pPr>
-        <w:autoSpaceDE w:val="0"/>
-        <w:autoSpaceDN w:val="0"/>
-        <w:adjustRightInd w:val="0"/>
-        <w:spacing w:after="0" w:line="240" w:lineRule="auto"/>
-        <w:rPr>
-          <w:rFonts w:ascii="Consolas" w:hAnsi="Consolas" w:cs="Consolas"/>
-          <w:color w:val="000000"/>
-          <w:sz w:val="19"/>
-          <w:szCs w:val="19"/>
-        </w:rPr>
-      </w:pPr>
-      <w:r>
-        <w:rPr>
-          <w:rFonts w:ascii="Consolas" w:hAnsi="Consolas" w:cs="Consolas"/>
-          <w:color w:val="000000"/>
-          <w:sz w:val="19"/>
-          <w:szCs w:val="19"/>
-        </w:rPr>
-        <w:t>[</w:t>
-      </w:r>
-      <w:proofErr w:type="spellStart"/>
-      <w:r>
-        <w:rPr>
-          <w:rFonts w:ascii="Consolas" w:hAnsi="Consolas" w:cs="Consolas"/>
-          <w:color w:val="000000"/>
-          <w:sz w:val="19"/>
-          <w:szCs w:val="19"/>
-        </w:rPr>
-        <w:t>cli_numeroDocumento</w:t>
-      </w:r>
-      <w:proofErr w:type="spellEnd"/>
-      <w:r>
-        <w:rPr>
-          <w:rFonts w:ascii="Consolas" w:hAnsi="Consolas" w:cs="Consolas"/>
-          <w:color w:val="000000"/>
-          <w:sz w:val="19"/>
-          <w:szCs w:val="19"/>
-        </w:rPr>
-        <w:t xml:space="preserve">] </w:t>
-      </w:r>
-      <w:proofErr w:type="spellStart"/>
-      <w:proofErr w:type="gramStart"/>
-      <w:r>
-        <w:rPr>
-          <w:rFonts w:ascii="Consolas" w:hAnsi="Consolas" w:cs="Consolas"/>
-          <w:color w:val="0000FF"/>
-          <w:sz w:val="19"/>
-          <w:szCs w:val="19"/>
-        </w:rPr>
-        <w:t>varchar</w:t>
-      </w:r>
-      <w:proofErr w:type="spellEnd"/>
-      <w:r>
-        <w:rPr>
-          <w:rFonts w:ascii="Consolas" w:hAnsi="Consolas" w:cs="Consolas"/>
-          <w:color w:val="808080"/>
-          <w:sz w:val="19"/>
-          <w:szCs w:val="19"/>
-        </w:rPr>
-        <w:t>(</w:t>
-      </w:r>
-      <w:proofErr w:type="gramEnd"/>
-      <w:r>
-        <w:rPr>
-          <w:rFonts w:ascii="Consolas" w:hAnsi="Consolas" w:cs="Consolas"/>
-          <w:color w:val="000000"/>
-          <w:sz w:val="19"/>
-          <w:szCs w:val="19"/>
-        </w:rPr>
-        <w:t>50</w:t>
-      </w:r>
-      <w:r>
-        <w:rPr>
-          <w:rFonts w:ascii="Consolas" w:hAnsi="Consolas" w:cs="Consolas"/>
-          <w:color w:val="808080"/>
-          <w:sz w:val="19"/>
-          <w:szCs w:val="19"/>
-        </w:rPr>
-        <w:t>)</w:t>
-      </w:r>
-      <w:r>
-        <w:rPr>
-          <w:rFonts w:ascii="Consolas" w:hAnsi="Consolas" w:cs="Consolas"/>
-          <w:color w:val="000000"/>
-          <w:sz w:val="19"/>
-          <w:szCs w:val="19"/>
-        </w:rPr>
-        <w:t xml:space="preserve"> </w:t>
-      </w:r>
-      <w:r>
-        <w:rPr>
-          <w:rFonts w:ascii="Consolas" w:hAnsi="Consolas" w:cs="Consolas"/>
-          <w:color w:val="808080"/>
-          <w:sz w:val="19"/>
-          <w:szCs w:val="19"/>
-        </w:rPr>
-        <w:t>NOT</w:t>
-      </w:r>
-      <w:r>
-        <w:rPr>
-          <w:rFonts w:ascii="Consolas" w:hAnsi="Consolas" w:cs="Consolas"/>
-          <w:color w:val="000000"/>
-          <w:sz w:val="19"/>
-          <w:szCs w:val="19"/>
-        </w:rPr>
-        <w:t xml:space="preserve"> </w:t>
-      </w:r>
-      <w:r>
-        <w:rPr>
-          <w:rFonts w:ascii="Consolas" w:hAnsi="Consolas" w:cs="Consolas"/>
-          <w:color w:val="808080"/>
-          <w:sz w:val="19"/>
-          <w:szCs w:val="19"/>
-        </w:rPr>
-        <w:t>NULL,</w:t>
-      </w:r>
-    </w:p>
-    <w:p>
-      <w:pPr>
-        <w:autoSpaceDE w:val="0"/>
-        <w:autoSpaceDN w:val="0"/>
-        <w:adjustRightInd w:val="0"/>
-        <w:spacing w:after="0" w:line="240" w:lineRule="auto"/>
-        <w:rPr>
-          <w:rFonts w:ascii="Consolas" w:hAnsi="Consolas" w:cs="Consolas"/>
-          <w:color w:val="000000"/>
-          <w:sz w:val="19"/>
-          <w:szCs w:val="19"/>
-          <w:lang w:val="en-US"/>
-        </w:rPr>
-      </w:pPr>
-      <w:r>
-        <w:rPr>
-          <w:rFonts w:ascii="Consolas" w:hAnsi="Consolas" w:cs="Consolas"/>
-          <w:color w:val="000000"/>
-          <w:sz w:val="19"/>
-          <w:szCs w:val="19"/>
-          <w:lang w:val="en-US"/>
-        </w:rPr>
-        <w:t>[</w:t>
-      </w:r>
-      <w:proofErr w:type="spellStart"/>
-      <w:r>
-        <w:rPr>
-          <w:rFonts w:ascii="Consolas" w:hAnsi="Consolas" w:cs="Consolas"/>
-          <w:color w:val="000000"/>
-          <w:sz w:val="19"/>
-          <w:szCs w:val="19"/>
-          <w:lang w:val="en-US"/>
-        </w:rPr>
-        <w:t>cli_celular</w:t>
-      </w:r>
-      <w:proofErr w:type="spellEnd"/>
-      <w:r>
-        <w:rPr>
-          <w:rFonts w:ascii="Consolas" w:hAnsi="Consolas" w:cs="Consolas"/>
-          <w:color w:val="000000"/>
-          <w:sz w:val="19"/>
-          <w:szCs w:val="19"/>
-          <w:lang w:val="en-US"/>
-        </w:rPr>
-        <w:t xml:space="preserve">] </w:t>
-      </w:r>
-      <w:proofErr w:type="gramStart"/>
-      <w:r>
-        <w:rPr>
-          <w:rFonts w:ascii="Consolas" w:hAnsi="Consolas" w:cs="Consolas"/>
-          <w:color w:val="0000FF"/>
-          <w:sz w:val="19"/>
-          <w:szCs w:val="19"/>
-          <w:lang w:val="en-US"/>
-        </w:rPr>
-        <w:t>varchar</w:t>
-      </w:r>
-      <w:r>
-        <w:rPr>
-          <w:rFonts w:ascii="Consolas" w:hAnsi="Consolas" w:cs="Consolas"/>
-          <w:color w:val="808080"/>
-          <w:sz w:val="19"/>
-          <w:szCs w:val="19"/>
-          <w:lang w:val="en-US"/>
-        </w:rPr>
-        <w:t>(</w:t>
-      </w:r>
-      <w:proofErr w:type="gramEnd"/>
-      <w:r>
-        <w:rPr>
-          <w:rFonts w:ascii="Consolas" w:hAnsi="Consolas" w:cs="Consolas"/>
-          <w:color w:val="000000"/>
-          <w:sz w:val="19"/>
-          <w:szCs w:val="19"/>
-          <w:lang w:val="en-US"/>
-        </w:rPr>
-        <w:t>50</w:t>
-      </w:r>
-      <w:r>
-        <w:rPr>
-          <w:rFonts w:ascii="Consolas" w:hAnsi="Consolas" w:cs="Consolas"/>
-          <w:color w:val="808080"/>
-          <w:sz w:val="19"/>
-          <w:szCs w:val="19"/>
-          <w:lang w:val="en-US"/>
-        </w:rPr>
-        <w:t>)</w:t>
-      </w:r>
-      <w:r>
-        <w:rPr>
-          <w:rFonts w:ascii="Consolas" w:hAnsi="Consolas" w:cs="Consolas"/>
-          <w:color w:val="000000"/>
-          <w:sz w:val="19"/>
-          <w:szCs w:val="19"/>
-          <w:lang w:val="en-US"/>
-        </w:rPr>
-        <w:t xml:space="preserve"> </w:t>
-      </w:r>
-      <w:r>
-        <w:rPr>
-          <w:rFonts w:ascii="Consolas" w:hAnsi="Consolas" w:cs="Consolas"/>
-          <w:color w:val="808080"/>
-          <w:sz w:val="19"/>
-          <w:szCs w:val="19"/>
-          <w:lang w:val="en-US"/>
-        </w:rPr>
-        <w:t>NOT</w:t>
-      </w:r>
-      <w:r>
-        <w:rPr>
-          <w:rFonts w:ascii="Consolas" w:hAnsi="Consolas" w:cs="Consolas"/>
-          <w:color w:val="000000"/>
-          <w:sz w:val="19"/>
-          <w:szCs w:val="19"/>
-          <w:lang w:val="en-US"/>
-        </w:rPr>
-        <w:t xml:space="preserve"> </w:t>
-      </w:r>
-      <w:r>
-        <w:rPr>
-          <w:rFonts w:ascii="Consolas" w:hAnsi="Consolas" w:cs="Consolas"/>
-          <w:color w:val="808080"/>
-          <w:sz w:val="19"/>
-          <w:szCs w:val="19"/>
-          <w:lang w:val="en-US"/>
-        </w:rPr>
-        <w:t>NULL,</w:t>
-      </w:r>
-    </w:p>
-    <w:p>
-      <w:pPr>
-        <w:autoSpaceDE w:val="0"/>
-        <w:autoSpaceDN w:val="0"/>
-        <w:adjustRightInd w:val="0"/>
-        <w:spacing w:after="0" w:line="240" w:lineRule="auto"/>
-        <w:rPr>
-          <w:rFonts w:ascii="Consolas" w:hAnsi="Consolas" w:cs="Consolas"/>
-          <w:color w:val="000000"/>
-          <w:sz w:val="19"/>
-          <w:szCs w:val="19"/>
-          <w:lang w:val="en-US"/>
-        </w:rPr>
-      </w:pPr>
-      <w:r>
-        <w:rPr>
-          <w:rFonts w:ascii="Consolas" w:hAnsi="Consolas" w:cs="Consolas"/>
-          <w:color w:val="000000"/>
-          <w:sz w:val="19"/>
-          <w:szCs w:val="19"/>
-          <w:lang w:val="en-US"/>
-        </w:rPr>
-        <w:t>[</w:t>
-      </w:r>
-      <w:proofErr w:type="spellStart"/>
-      <w:r>
-        <w:rPr>
-          <w:rFonts w:ascii="Consolas" w:hAnsi="Consolas" w:cs="Consolas"/>
-          <w:color w:val="000000"/>
-          <w:sz w:val="19"/>
-          <w:szCs w:val="19"/>
-          <w:lang w:val="en-US"/>
-        </w:rPr>
-        <w:t>cli_correo</w:t>
-      </w:r>
-      <w:proofErr w:type="spellEnd"/>
-      <w:r>
-        <w:rPr>
-          <w:rFonts w:ascii="Consolas" w:hAnsi="Consolas" w:cs="Consolas"/>
-          <w:color w:val="000000"/>
-          <w:sz w:val="19"/>
-          <w:szCs w:val="19"/>
-          <w:lang w:val="en-US"/>
-        </w:rPr>
-        <w:t xml:space="preserve">] </w:t>
-      </w:r>
-      <w:proofErr w:type="gramStart"/>
-      <w:r>
-        <w:rPr>
-          <w:rFonts w:ascii="Consolas" w:hAnsi="Consolas" w:cs="Consolas"/>
-          <w:color w:val="0000FF"/>
-          <w:sz w:val="19"/>
-          <w:szCs w:val="19"/>
-          <w:lang w:val="en-US"/>
-        </w:rPr>
-        <w:t>varchar</w:t>
-      </w:r>
-      <w:r>
-        <w:rPr>
-          <w:rFonts w:ascii="Consolas" w:hAnsi="Consolas" w:cs="Consolas"/>
-          <w:color w:val="808080"/>
-          <w:sz w:val="19"/>
-          <w:szCs w:val="19"/>
-          <w:lang w:val="en-US"/>
-        </w:rPr>
-        <w:t>(</w:t>
-      </w:r>
-      <w:proofErr w:type="gramEnd"/>
-      <w:r>
-        <w:rPr>
-          <w:rFonts w:ascii="Consolas" w:hAnsi="Consolas" w:cs="Consolas"/>
-          <w:color w:val="000000"/>
-          <w:sz w:val="19"/>
-          <w:szCs w:val="19"/>
-          <w:lang w:val="en-US"/>
-        </w:rPr>
-        <w:t>250</w:t>
-      </w:r>
-      <w:r>
-        <w:rPr>
-          <w:rFonts w:ascii="Consolas" w:hAnsi="Consolas" w:cs="Consolas"/>
-          <w:color w:val="808080"/>
-          <w:sz w:val="19"/>
-          <w:szCs w:val="19"/>
-          <w:lang w:val="en-US"/>
-        </w:rPr>
-        <w:t>)</w:t>
-      </w:r>
-      <w:r>
-        <w:rPr>
-          <w:rFonts w:ascii="Consolas" w:hAnsi="Consolas" w:cs="Consolas"/>
-          <w:color w:val="000000"/>
-          <w:sz w:val="19"/>
-          <w:szCs w:val="19"/>
-          <w:lang w:val="en-US"/>
-        </w:rPr>
-        <w:t xml:space="preserve"> </w:t>
-      </w:r>
-      <w:r>
-        <w:rPr>
-          <w:rFonts w:ascii="Consolas" w:hAnsi="Consolas" w:cs="Consolas"/>
-          <w:color w:val="808080"/>
-          <w:sz w:val="19"/>
-          <w:szCs w:val="19"/>
-          <w:lang w:val="en-US"/>
-        </w:rPr>
-        <w:t>NOT</w:t>
-      </w:r>
-      <w:r>
-        <w:rPr>
-          <w:rFonts w:ascii="Consolas" w:hAnsi="Consolas" w:cs="Consolas"/>
-          <w:color w:val="000000"/>
-          <w:sz w:val="19"/>
-          <w:szCs w:val="19"/>
-          <w:lang w:val="en-US"/>
-        </w:rPr>
-        <w:t xml:space="preserve"> </w:t>
-      </w:r>
-      <w:r>
-        <w:rPr>
-          <w:rFonts w:ascii="Consolas" w:hAnsi="Consolas" w:cs="Consolas"/>
-          <w:color w:val="808080"/>
-          <w:sz w:val="19"/>
-          <w:szCs w:val="19"/>
-          <w:lang w:val="en-US"/>
-        </w:rPr>
-        <w:t>NULL,</w:t>
-      </w:r>
-    </w:p>
-    <w:p>
-      <w:pPr>
-        <w:autoSpaceDE w:val="0"/>
-        <w:autoSpaceDN w:val="0"/>
-        <w:adjustRightInd w:val="0"/>
-        <w:spacing w:after="0" w:line="240" w:lineRule="auto"/>
-        <w:rPr>
-          <w:rFonts w:ascii="Consolas" w:hAnsi="Consolas" w:cs="Consolas"/>
-          <w:color w:val="000000"/>
-          <w:sz w:val="19"/>
-          <w:szCs w:val="19"/>
-          <w:lang w:val="en-US"/>
-        </w:rPr>
-      </w:pPr>
-      <w:r>
-        <w:rPr>
-          <w:rFonts w:ascii="Consolas" w:hAnsi="Consolas" w:cs="Consolas"/>
-          <w:color w:val="000000"/>
-          <w:sz w:val="19"/>
-          <w:szCs w:val="19"/>
-          <w:lang w:val="en-US"/>
-        </w:rPr>
-        <w:t>[</w:t>
-      </w:r>
-      <w:proofErr w:type="spellStart"/>
-      <w:r>
-        <w:rPr>
-          <w:rFonts w:ascii="Consolas" w:hAnsi="Consolas" w:cs="Consolas"/>
-          <w:color w:val="000000"/>
-          <w:sz w:val="19"/>
-          <w:szCs w:val="19"/>
-          <w:lang w:val="en-US"/>
-        </w:rPr>
-        <w:t>cli_fechaRegistro</w:t>
-      </w:r>
-      <w:proofErr w:type="spellEnd"/>
-      <w:r>
-        <w:rPr>
-          <w:rFonts w:ascii="Consolas" w:hAnsi="Consolas" w:cs="Consolas"/>
-          <w:color w:val="000000"/>
-          <w:sz w:val="19"/>
-          <w:szCs w:val="19"/>
-          <w:lang w:val="en-US"/>
-        </w:rPr>
-        <w:t xml:space="preserve">] </w:t>
-      </w:r>
-      <w:r>
-        <w:rPr>
-          <w:rFonts w:ascii="Consolas" w:hAnsi="Consolas" w:cs="Consolas"/>
-          <w:color w:val="0000FF"/>
-          <w:sz w:val="19"/>
-          <w:szCs w:val="19"/>
-          <w:lang w:val="en-US"/>
-        </w:rPr>
-        <w:t>DATETIME</w:t>
-      </w:r>
-      <w:r>
-        <w:rPr>
-          <w:rFonts w:ascii="Consolas" w:hAnsi="Consolas" w:cs="Consolas"/>
-          <w:color w:val="000000"/>
-          <w:sz w:val="19"/>
-          <w:szCs w:val="19"/>
-          <w:lang w:val="en-US"/>
-        </w:rPr>
-        <w:t xml:space="preserve"> </w:t>
-      </w:r>
-      <w:r>
-        <w:rPr>
-          <w:rFonts w:ascii="Consolas" w:hAnsi="Consolas" w:cs="Consolas"/>
-          <w:color w:val="808080"/>
-          <w:sz w:val="19"/>
-          <w:szCs w:val="19"/>
-          <w:lang w:val="en-US"/>
-        </w:rPr>
-        <w:t>NOT</w:t>
-      </w:r>
-      <w:r>
-        <w:rPr>
-          <w:rFonts w:ascii="Consolas" w:hAnsi="Consolas" w:cs="Consolas"/>
-          <w:color w:val="000000"/>
-          <w:sz w:val="19"/>
-          <w:szCs w:val="19"/>
-          <w:lang w:val="en-US"/>
-        </w:rPr>
-        <w:t xml:space="preserve"> </w:t>
-      </w:r>
-      <w:r>
-        <w:rPr>
-          <w:rFonts w:ascii="Consolas" w:hAnsi="Consolas" w:cs="Consolas"/>
-          <w:color w:val="808080"/>
-          <w:sz w:val="19"/>
-          <w:szCs w:val="19"/>
-          <w:lang w:val="en-US"/>
-        </w:rPr>
-        <w:t>NULL,</w:t>
-      </w:r>
-    </w:p>
-    <w:p>
-      <w:pPr>
-        <w:autoSpaceDE w:val="0"/>
-        <w:autoSpaceDN w:val="0"/>
-        <w:adjustRightInd w:val="0"/>
-        <w:spacing w:after="0" w:line="240" w:lineRule="auto"/>
-        <w:rPr>
-          <w:rFonts w:ascii="Consolas" w:hAnsi="Consolas" w:cs="Consolas"/>
-          <w:color w:val="000000"/>
-          <w:sz w:val="19"/>
-          <w:szCs w:val="19"/>
-          <w:lang w:val="en-US"/>
-        </w:rPr>
-      </w:pPr>
-      <w:r>
-        <w:rPr>
-          <w:rFonts w:ascii="Consolas" w:hAnsi="Consolas" w:cs="Consolas"/>
-          <w:color w:val="000000"/>
-          <w:sz w:val="19"/>
-          <w:szCs w:val="19"/>
-          <w:lang w:val="en-US"/>
-        </w:rPr>
-        <w:t>[</w:t>
-      </w:r>
-      <w:proofErr w:type="spellStart"/>
-      <w:r>
-        <w:rPr>
-          <w:rFonts w:ascii="Consolas" w:hAnsi="Consolas" w:cs="Consolas"/>
-          <w:color w:val="000000"/>
-          <w:sz w:val="19"/>
-          <w:szCs w:val="19"/>
-          <w:lang w:val="en-US"/>
-        </w:rPr>
-        <w:t>ID_usuarioRegistroFK</w:t>
-      </w:r>
-      <w:proofErr w:type="spellEnd"/>
-      <w:r>
-        <w:rPr>
-          <w:rFonts w:ascii="Consolas" w:hAnsi="Consolas" w:cs="Consolas"/>
-          <w:color w:val="000000"/>
-          <w:sz w:val="19"/>
-          <w:szCs w:val="19"/>
-          <w:lang w:val="en-US"/>
-        </w:rPr>
-        <w:t xml:space="preserve">] </w:t>
-      </w:r>
-      <w:r>
-        <w:rPr>
-          <w:rFonts w:ascii="Consolas" w:hAnsi="Consolas" w:cs="Consolas"/>
-          <w:color w:val="0000FF"/>
-          <w:sz w:val="19"/>
-          <w:szCs w:val="19"/>
-          <w:lang w:val="en-US"/>
-        </w:rPr>
-        <w:t>INT</w:t>
-      </w:r>
-      <w:r>
-        <w:rPr>
-          <w:rFonts w:ascii="Consolas" w:hAnsi="Consolas" w:cs="Consolas"/>
-          <w:color w:val="000000"/>
-          <w:sz w:val="19"/>
-          <w:szCs w:val="19"/>
-          <w:lang w:val="en-US"/>
-        </w:rPr>
-        <w:t xml:space="preserve"> </w:t>
-      </w:r>
-      <w:r>
-        <w:rPr>
-          <w:rFonts w:ascii="Consolas" w:hAnsi="Consolas" w:cs="Consolas"/>
-          <w:color w:val="808080"/>
-          <w:sz w:val="19"/>
-          <w:szCs w:val="19"/>
-          <w:lang w:val="en-US"/>
-        </w:rPr>
-        <w:t>NOT</w:t>
-      </w:r>
-      <w:r>
-        <w:rPr>
-          <w:rFonts w:ascii="Consolas" w:hAnsi="Consolas" w:cs="Consolas"/>
-          <w:color w:val="000000"/>
-          <w:sz w:val="19"/>
-          <w:szCs w:val="19"/>
-          <w:lang w:val="en-US"/>
-        </w:rPr>
-        <w:t xml:space="preserve"> </w:t>
-      </w:r>
-      <w:r>
-        <w:rPr>
-          <w:rFonts w:ascii="Consolas" w:hAnsi="Consolas" w:cs="Consolas"/>
-          <w:color w:val="808080"/>
-          <w:sz w:val="19"/>
-          <w:szCs w:val="19"/>
-          <w:lang w:val="en-US"/>
-        </w:rPr>
-        <w:t>NULL,</w:t>
-      </w:r>
-    </w:p>
-    <w:p>
-      <w:pPr>
-        <w:autoSpaceDE w:val="0"/>
-        <w:autoSpaceDN w:val="0"/>
-        <w:adjustRightInd w:val="0"/>
-        <w:spacing w:after="0" w:line="240" w:lineRule="auto"/>
-        <w:rPr>
-          <w:rFonts w:ascii="Consolas" w:hAnsi="Consolas" w:cs="Consolas"/>
-          <w:color w:val="000000"/>
-          <w:sz w:val="19"/>
-          <w:szCs w:val="19"/>
-          <w:lang w:val="en-US"/>
-        </w:rPr>
-      </w:pPr>
+      <w:bookmarkStart w:id="0" w:name="_GoBack"/>
+      <w:bookmarkEnd w:id="0"/>
     </w:p>
     <w:p>
       <w:pPr>
